--- a/TemplateReport-114813 (1) (3).docx
+++ b/TemplateReport-114813 (1) (3).docx
@@ -7,6 +7,8 @@
         <w:spacing w:line="240" w:lineRule="auto"/>
         <w:rPr>
           <w:rFonts w:asciiTheme="majorBidi" w:hAnsiTheme="majorBidi" w:cstheme="majorBidi"/>
+          <w:sz w:val="36"/>
+          <w:szCs w:val="36"/>
           <w:lang w:val="en"/>
         </w:rPr>
       </w:pPr>
@@ -15,24 +17,26 @@
           <w:b/>
           <w:bCs/>
           <w:noProof/>
+          <w:sz w:val="36"/>
+          <w:szCs w:val="36"/>
         </w:rPr>
         <w:drawing>
-          <wp:anchor distT="0" distB="0" distL="114300" distR="114300" simplePos="0" relativeHeight="251659264" behindDoc="1" locked="0" layoutInCell="1" allowOverlap="1" wp14:anchorId="04F8CD3B" wp14:editId="138D1D7C">
+          <wp:anchor distT="0" distB="0" distL="114300" distR="114300" simplePos="0" relativeHeight="251659264" behindDoc="1" locked="0" layoutInCell="1" allowOverlap="1" wp14:anchorId="04F8CD3B" wp14:editId="43AA8299">
             <wp:simplePos x="0" y="0"/>
             <wp:positionH relativeFrom="margin">
-              <wp:posOffset>5343525</wp:posOffset>
+              <wp:posOffset>4311736</wp:posOffset>
             </wp:positionH>
             <wp:positionV relativeFrom="paragraph">
-              <wp:posOffset>0</wp:posOffset>
+              <wp:posOffset>257</wp:posOffset>
             </wp:positionV>
-            <wp:extent cx="1047750" cy="985520"/>
-            <wp:effectExtent l="0" t="0" r="0" b="5080"/>
+            <wp:extent cx="2209546" cy="2078312"/>
+            <wp:effectExtent l="0" t="0" r="635" b="0"/>
             <wp:wrapTight wrapText="bothSides">
               <wp:wrapPolygon edited="0">
                 <wp:start x="0" y="0"/>
-                <wp:lineTo x="0" y="21294"/>
-                <wp:lineTo x="21207" y="21294"/>
-                <wp:lineTo x="21207" y="0"/>
+                <wp:lineTo x="0" y="21389"/>
+                <wp:lineTo x="21420" y="21389"/>
+                <wp:lineTo x="21420" y="0"/>
                 <wp:lineTo x="0" y="0"/>
               </wp:wrapPolygon>
             </wp:wrapTight>
@@ -65,7 +69,7 @@
                   <pic:spPr bwMode="auto">
                     <a:xfrm>
                       <a:off x="0" y="0"/>
-                      <a:ext cx="1047750" cy="985520"/>
+                      <a:ext cx="2219232" cy="2087423"/>
                     </a:xfrm>
                     <a:prstGeom prst="rect">
                       <a:avLst/>
@@ -92,6 +96,8 @@
           <w:rFonts w:asciiTheme="majorBidi" w:hAnsiTheme="majorBidi" w:cstheme="majorBidi"/>
           <w:b/>
           <w:bCs/>
+          <w:sz w:val="36"/>
+          <w:szCs w:val="36"/>
           <w:lang w:val="en"/>
         </w:rPr>
         <w:t>University</w:t>
@@ -99,6 +105,8 @@
       <w:r>
         <w:rPr>
           <w:rFonts w:asciiTheme="majorBidi" w:hAnsiTheme="majorBidi" w:cstheme="majorBidi"/>
+          <w:sz w:val="36"/>
+          <w:szCs w:val="36"/>
           <w:lang w:val="en"/>
         </w:rPr>
         <w:t xml:space="preserve">: Jinan University  </w:t>
@@ -106,6 +114,8 @@
       <w:r>
         <w:rPr>
           <w:rFonts w:asciiTheme="majorBidi" w:hAnsiTheme="majorBidi" w:cstheme="majorBidi"/>
+          <w:sz w:val="36"/>
+          <w:szCs w:val="36"/>
           <w:lang w:val="en"/>
         </w:rPr>
         <w:tab/>
@@ -113,6 +123,8 @@
       <w:r>
         <w:rPr>
           <w:rFonts w:asciiTheme="majorBidi" w:hAnsiTheme="majorBidi" w:cstheme="majorBidi"/>
+          <w:sz w:val="36"/>
+          <w:szCs w:val="36"/>
           <w:lang w:val="en"/>
         </w:rPr>
         <w:tab/>
@@ -120,15 +132,30 @@
       <w:r>
         <w:rPr>
           <w:rFonts w:asciiTheme="majorBidi" w:hAnsiTheme="majorBidi" w:cstheme="majorBidi"/>
+          <w:sz w:val="36"/>
+          <w:szCs w:val="36"/>
           <w:lang w:val="en"/>
         </w:rPr>
         <w:tab/>
       </w:r>
+    </w:p>
+    <w:p>
+      <w:pPr>
+        <w:spacing w:line="240" w:lineRule="auto"/>
+        <w:rPr>
+          <w:rFonts w:asciiTheme="majorBidi" w:hAnsiTheme="majorBidi" w:cstheme="majorBidi"/>
+          <w:sz w:val="36"/>
+          <w:szCs w:val="36"/>
+          <w:lang w:val="en"/>
+        </w:rPr>
+      </w:pPr>
       <w:r>
         <w:rPr>
           <w:rFonts w:asciiTheme="majorBidi" w:hAnsiTheme="majorBidi" w:cstheme="majorBidi"/>
           <w:b/>
           <w:bCs/>
+          <w:sz w:val="36"/>
+          <w:szCs w:val="36"/>
           <w:lang w:val="en"/>
         </w:rPr>
         <w:t>Title</w:t>
@@ -136,6 +163,8 @@
       <w:r>
         <w:rPr>
           <w:rFonts w:asciiTheme="majorBidi" w:hAnsiTheme="majorBidi" w:cstheme="majorBidi"/>
+          <w:sz w:val="36"/>
+          <w:szCs w:val="36"/>
           <w:lang w:val="en"/>
         </w:rPr>
         <w:t>: Cartify (shopping</w:t>
@@ -143,6 +172,8 @@
       <w:r>
         <w:rPr>
           <w:rFonts w:asciiTheme="majorBidi" w:hAnsiTheme="majorBidi" w:cstheme="majorBidi"/>
+          <w:sz w:val="36"/>
+          <w:szCs w:val="36"/>
           <w:lang w:val="en"/>
         </w:rPr>
         <w:tab/>
@@ -150,6 +181,8 @@
       <w:r>
         <w:rPr>
           <w:rFonts w:asciiTheme="majorBidi" w:hAnsiTheme="majorBidi" w:cstheme="majorBidi"/>
+          <w:sz w:val="36"/>
+          <w:szCs w:val="36"/>
           <w:lang w:val="en"/>
         </w:rPr>
         <w:t>application)</w:t>
@@ -160,7 +193,8 @@
         <w:spacing w:line="240" w:lineRule="auto"/>
         <w:rPr>
           <w:rFonts w:asciiTheme="majorBidi" w:hAnsiTheme="majorBidi" w:cstheme="majorBidi"/>
-          <w:lang w:val="en"/>
+          <w:sz w:val="36"/>
+          <w:szCs w:val="36"/>
         </w:rPr>
       </w:pPr>
       <w:r>
@@ -168,6 +202,8 @@
           <w:rFonts w:asciiTheme="majorBidi" w:hAnsiTheme="majorBidi" w:cstheme="majorBidi"/>
           <w:b/>
           <w:bCs/>
+          <w:sz w:val="36"/>
+          <w:szCs w:val="36"/>
           <w:lang w:val="en"/>
         </w:rPr>
         <w:t>Authors</w:t>
@@ -175,6 +211,8 @@
       <w:r>
         <w:rPr>
           <w:rFonts w:asciiTheme="majorBidi" w:hAnsiTheme="majorBidi" w:cstheme="majorBidi"/>
+          <w:sz w:val="36"/>
+          <w:szCs w:val="36"/>
           <w:lang w:val="en"/>
         </w:rPr>
         <w:t>: Adam Adra, Charbel Bahry</w:t>
@@ -182,20 +220,37 @@
       <w:r>
         <w:rPr>
           <w:rFonts w:asciiTheme="majorBidi" w:hAnsiTheme="majorBidi" w:cstheme="majorBidi"/>
+          <w:sz w:val="36"/>
+          <w:szCs w:val="36"/>
         </w:rPr>
         <w:tab/>
       </w:r>
       <w:r>
         <w:rPr>
           <w:rFonts w:asciiTheme="majorBidi" w:hAnsiTheme="majorBidi" w:cstheme="majorBidi"/>
+          <w:sz w:val="36"/>
+          <w:szCs w:val="36"/>
         </w:rPr>
         <w:tab/>
       </w:r>
+    </w:p>
+    <w:p>
+      <w:pPr>
+        <w:spacing w:line="240" w:lineRule="auto"/>
+        <w:rPr>
+          <w:rFonts w:asciiTheme="majorBidi" w:hAnsiTheme="majorBidi" w:cstheme="majorBidi"/>
+          <w:sz w:val="36"/>
+          <w:szCs w:val="36"/>
+          <w:lang w:val="en"/>
+        </w:rPr>
+      </w:pPr>
       <w:r>
         <w:rPr>
           <w:rFonts w:asciiTheme="majorBidi" w:hAnsiTheme="majorBidi" w:cstheme="majorBidi"/>
           <w:b/>
           <w:bCs/>
+          <w:sz w:val="36"/>
+          <w:szCs w:val="36"/>
           <w:lang w:val="en"/>
         </w:rPr>
         <w:t>Supervisor</w:t>
@@ -203,6 +258,8 @@
       <w:r>
         <w:rPr>
           <w:rFonts w:asciiTheme="majorBidi" w:hAnsiTheme="majorBidi" w:cstheme="majorBidi"/>
+          <w:sz w:val="36"/>
+          <w:szCs w:val="36"/>
           <w:lang w:val="en"/>
         </w:rPr>
         <w:t xml:space="preserve">: DR. Sara Zakariya </w:t>
@@ -213,6 +270,8 @@
         <w:spacing w:line="240" w:lineRule="auto"/>
         <w:rPr>
           <w:rFonts w:asciiTheme="majorBidi" w:hAnsiTheme="majorBidi" w:cstheme="majorBidi"/>
+          <w:sz w:val="36"/>
+          <w:szCs w:val="36"/>
           <w:lang w:val="en"/>
         </w:rPr>
       </w:pPr>
@@ -221,6 +280,8 @@
           <w:rFonts w:asciiTheme="majorBidi" w:hAnsiTheme="majorBidi" w:cstheme="majorBidi"/>
           <w:b/>
           <w:bCs/>
+          <w:sz w:val="36"/>
+          <w:szCs w:val="36"/>
           <w:lang w:val="en"/>
         </w:rPr>
         <w:t>Date</w:t>
@@ -228,6 +289,8 @@
       <w:r>
         <w:rPr>
           <w:rFonts w:asciiTheme="majorBidi" w:hAnsiTheme="majorBidi" w:cstheme="majorBidi"/>
+          <w:sz w:val="36"/>
+          <w:szCs w:val="36"/>
           <w:lang w:val="en"/>
         </w:rPr>
         <w:t>:3/8/2024</w:t>
@@ -2560,10 +2623,1353 @@
       <w:pPr>
         <w:pStyle w:val="Heading1"/>
         <w:rPr>
+          <w:lang w:val="en"/>
+        </w:rPr>
+      </w:pPr>
+    </w:p>
+    <w:p>
+      <w:pPr>
+        <w:spacing w:after="0" w:line="240" w:lineRule="auto"/>
+        <w:rPr>
+          <w:rFonts w:ascii="Times New Roman" w:hAnsi="Times New Roman" w:cs="Times New Roman"/>
+          <w:b/>
+          <w:bCs/>
+          <w:color w:val="365F91"/>
+          <w:sz w:val="28"/>
+          <w:szCs w:val="28"/>
+          <w:lang w:val="en"/>
+        </w:rPr>
+      </w:pPr>
+      <w:r>
+        <w:rPr>
+          <w:lang w:val="en"/>
+        </w:rPr>
+        <w:br w:type="page"/>
+      </w:r>
+    </w:p>
+    <w:p>
+      <w:pPr>
+        <w:pStyle w:val="Heading1"/>
+        <w:rPr>
+          <w:lang w:val="en"/>
+        </w:rPr>
+      </w:pPr>
+    </w:p>
+    <w:p>
+      <w:pPr>
+        <w:pStyle w:val="Heading2"/>
+        <w:numPr>
+          <w:ilvl w:val="0"/>
+          <w:numId w:val="0"/>
+        </w:numPr>
+        <w:rPr>
+          <w:i/>
+          <w:iCs/>
+          <w:color w:val="000000" w:themeColor="text1"/>
+          <w:sz w:val="36"/>
+          <w:szCs w:val="36"/>
+        </w:rPr>
+      </w:pPr>
+      <w:r>
+        <w:rPr>
+          <w:i/>
+          <w:iCs/>
+          <w:color w:val="000000" w:themeColor="text1"/>
+        </w:rPr>
+        <w:t>2.1 UML Modeling for a Shopping Application</w:t>
+      </w:r>
+    </w:p>
+    <w:p>
+      <w:pPr>
+        <w:pStyle w:val="NormalWeb"/>
+        <w:rPr>
+          <w:sz w:val="22"/>
+          <w:szCs w:val="22"/>
+        </w:rPr>
+      </w:pPr>
+      <w:r>
+        <w:rPr>
+          <w:sz w:val="22"/>
+          <w:szCs w:val="22"/>
+        </w:rPr>
+        <w:t>UML (Unified Modeling Language) provides a visual language for representing a software system's structure and behavior. Here's a breakdown of key UML elements for a shopping application:</w:t>
+      </w:r>
+    </w:p>
+    <w:p>
+      <w:pPr>
+        <w:pStyle w:val="NormalWeb"/>
+        <w:rPr>
+          <w:i/>
+          <w:iCs/>
+          <w:color w:val="000000" w:themeColor="text1"/>
+        </w:rPr>
+      </w:pPr>
+      <w:r>
+        <w:rPr>
+          <w:rStyle w:val="Strong"/>
+          <w:i/>
+          <w:iCs/>
+          <w:color w:val="000000" w:themeColor="text1"/>
+        </w:rPr>
+        <w:t>2.1.1 Use Case Diagram (Covered in previous response)</w:t>
+      </w:r>
+    </w:p>
+    <w:p>
+      <w:pPr>
+        <w:spacing w:before="100" w:beforeAutospacing="1" w:after="100" w:afterAutospacing="1" w:line="240" w:lineRule="auto"/>
+      </w:pPr>
+      <w:r>
+        <w:t>Refer to the explanation and considerations in the previous response (2.1.1) for creating a use case diagram that captures the interactions between actors (Customer, Administrator) and the shopping application's functionalities.</w:t>
+      </w:r>
+    </w:p>
+    <w:p>
+      <w:pPr>
+        <w:spacing w:before="100" w:beforeAutospacing="1" w:after="100" w:afterAutospacing="1" w:line="240" w:lineRule="auto"/>
+        <w:rPr>
+          <w:rFonts w:ascii="Times New Roman" w:hAnsi="Times New Roman" w:cs="Times New Roman"/>
+          <w:i/>
+          <w:iCs/>
+          <w:sz w:val="24"/>
+          <w:szCs w:val="24"/>
+        </w:rPr>
+      </w:pPr>
+      <w:r>
+        <w:rPr>
+          <w:rFonts w:ascii="Times New Roman" w:hAnsi="Times New Roman" w:cs="Times New Roman"/>
+          <w:b/>
+          <w:bCs/>
+          <w:i/>
+          <w:iCs/>
+          <w:sz w:val="24"/>
+          <w:szCs w:val="24"/>
+        </w:rPr>
+        <w:t>2.1.1.1 Actors</w:t>
+      </w:r>
+    </w:p>
+    <w:p>
+      <w:pPr>
+        <w:numPr>
+          <w:ilvl w:val="0"/>
+          <w:numId w:val="13"/>
+        </w:numPr>
+        <w:spacing w:before="100" w:beforeAutospacing="1" w:after="100" w:afterAutospacing="1" w:line="240" w:lineRule="auto"/>
+        <w:rPr>
+          <w:rFonts w:ascii="Times New Roman" w:hAnsi="Times New Roman" w:cs="Times New Roman"/>
+          <w:sz w:val="24"/>
+          <w:szCs w:val="24"/>
+        </w:rPr>
+      </w:pPr>
+      <w:r>
+        <w:rPr>
+          <w:rFonts w:ascii="Times New Roman" w:hAnsi="Times New Roman" w:cs="Times New Roman"/>
+          <w:sz w:val="24"/>
+          <w:szCs w:val="24"/>
+        </w:rPr>
+        <w:t>User</w:t>
+      </w:r>
+    </w:p>
+    <w:p>
+      <w:pPr>
+        <w:spacing w:before="100" w:beforeAutospacing="1" w:after="100" w:afterAutospacing="1" w:line="240" w:lineRule="auto"/>
+        <w:rPr>
+          <w:rFonts w:ascii="Times New Roman" w:hAnsi="Times New Roman" w:cs="Times New Roman"/>
+          <w:i/>
+          <w:iCs/>
+          <w:sz w:val="24"/>
+          <w:szCs w:val="24"/>
+        </w:rPr>
+      </w:pPr>
+      <w:r>
+        <w:rPr>
+          <w:rFonts w:ascii="Times New Roman" w:hAnsi="Times New Roman" w:cs="Times New Roman"/>
+          <w:b/>
+          <w:bCs/>
+          <w:i/>
+          <w:iCs/>
+          <w:sz w:val="24"/>
+          <w:szCs w:val="24"/>
+        </w:rPr>
+        <w:t>2.1.1.2 Use Cases</w:t>
+      </w:r>
+    </w:p>
+    <w:p>
+      <w:pPr>
+        <w:numPr>
+          <w:ilvl w:val="0"/>
+          <w:numId w:val="14"/>
+        </w:numPr>
+        <w:spacing w:before="100" w:beforeAutospacing="1" w:after="100" w:afterAutospacing="1" w:line="240" w:lineRule="auto"/>
+        <w:rPr>
+          <w:rFonts w:ascii="Times New Roman" w:hAnsi="Times New Roman" w:cs="Times New Roman"/>
+        </w:rPr>
+      </w:pPr>
+      <w:r>
+        <w:rPr>
+          <w:rFonts w:ascii="Times New Roman" w:hAnsi="Times New Roman" w:cs="Times New Roman"/>
+        </w:rPr>
+        <w:t>Search Products</w:t>
+      </w:r>
+    </w:p>
+    <w:p>
+      <w:pPr>
+        <w:numPr>
+          <w:ilvl w:val="0"/>
+          <w:numId w:val="14"/>
+        </w:numPr>
+        <w:spacing w:before="100" w:beforeAutospacing="1" w:after="100" w:afterAutospacing="1" w:line="240" w:lineRule="auto"/>
+        <w:rPr>
+          <w:rFonts w:ascii="Times New Roman" w:hAnsi="Times New Roman" w:cs="Times New Roman"/>
+        </w:rPr>
+      </w:pPr>
+      <w:r>
+        <w:rPr>
+          <w:rFonts w:ascii="Times New Roman" w:hAnsi="Times New Roman" w:cs="Times New Roman"/>
+        </w:rPr>
+        <w:t>Filter Products</w:t>
+      </w:r>
+    </w:p>
+    <w:p>
+      <w:pPr>
+        <w:numPr>
+          <w:ilvl w:val="0"/>
+          <w:numId w:val="14"/>
+        </w:numPr>
+        <w:spacing w:before="100" w:beforeAutospacing="1" w:after="100" w:afterAutospacing="1" w:line="240" w:lineRule="auto"/>
+        <w:rPr>
+          <w:rFonts w:ascii="Times New Roman" w:hAnsi="Times New Roman" w:cs="Times New Roman"/>
+        </w:rPr>
+      </w:pPr>
+      <w:r>
+        <w:rPr>
+          <w:rFonts w:ascii="Times New Roman" w:hAnsi="Times New Roman" w:cs="Times New Roman"/>
+        </w:rPr>
+        <w:t>View Images</w:t>
+      </w:r>
+    </w:p>
+    <w:p>
+      <w:pPr>
+        <w:numPr>
+          <w:ilvl w:val="0"/>
+          <w:numId w:val="14"/>
+        </w:numPr>
+        <w:spacing w:before="100" w:beforeAutospacing="1" w:after="100" w:afterAutospacing="1" w:line="240" w:lineRule="auto"/>
+        <w:rPr>
+          <w:rFonts w:ascii="Times New Roman" w:hAnsi="Times New Roman" w:cs="Times New Roman"/>
+        </w:rPr>
+      </w:pPr>
+      <w:r>
+        <w:rPr>
+          <w:rFonts w:ascii="Times New Roman" w:hAnsi="Times New Roman" w:cs="Times New Roman"/>
+        </w:rPr>
+        <w:t>View Specifications</w:t>
+      </w:r>
+    </w:p>
+    <w:p>
+      <w:pPr>
+        <w:numPr>
+          <w:ilvl w:val="0"/>
+          <w:numId w:val="14"/>
+        </w:numPr>
+        <w:spacing w:before="100" w:beforeAutospacing="1" w:after="100" w:afterAutospacing="1" w:line="240" w:lineRule="auto"/>
+        <w:rPr>
+          <w:rFonts w:ascii="Times New Roman" w:hAnsi="Times New Roman" w:cs="Times New Roman"/>
+        </w:rPr>
+      </w:pPr>
+      <w:r>
+        <w:rPr>
+          <w:rFonts w:ascii="Times New Roman" w:hAnsi="Times New Roman" w:cs="Times New Roman"/>
+        </w:rPr>
+        <w:t>View Reviews</w:t>
+      </w:r>
+    </w:p>
+    <w:p>
+      <w:pPr>
+        <w:numPr>
+          <w:ilvl w:val="0"/>
+          <w:numId w:val="14"/>
+        </w:numPr>
+        <w:spacing w:before="100" w:beforeAutospacing="1" w:after="100" w:afterAutospacing="1" w:line="240" w:lineRule="auto"/>
+        <w:rPr>
+          <w:rFonts w:ascii="Times New Roman" w:hAnsi="Times New Roman" w:cs="Times New Roman"/>
+        </w:rPr>
+      </w:pPr>
+      <w:r>
+        <w:rPr>
+          <w:rFonts w:ascii="Times New Roman" w:hAnsi="Times New Roman" w:cs="Times New Roman"/>
+        </w:rPr>
+        <w:t>Write Review</w:t>
+      </w:r>
+    </w:p>
+    <w:p>
+      <w:pPr>
+        <w:numPr>
+          <w:ilvl w:val="0"/>
+          <w:numId w:val="14"/>
+        </w:numPr>
+        <w:spacing w:before="100" w:beforeAutospacing="1" w:after="100" w:afterAutospacing="1" w:line="240" w:lineRule="auto"/>
+        <w:rPr>
+          <w:rFonts w:ascii="Times New Roman" w:hAnsi="Times New Roman" w:cs="Times New Roman"/>
+        </w:rPr>
+      </w:pPr>
+      <w:r>
+        <w:rPr>
+          <w:rFonts w:ascii="Times New Roman" w:hAnsi="Times New Roman" w:cs="Times New Roman"/>
+        </w:rPr>
+        <w:t>Add to Cart</w:t>
+      </w:r>
+    </w:p>
+    <w:p>
+      <w:pPr>
+        <w:numPr>
+          <w:ilvl w:val="0"/>
+          <w:numId w:val="14"/>
+        </w:numPr>
+        <w:spacing w:before="100" w:beforeAutospacing="1" w:after="100" w:afterAutospacing="1" w:line="240" w:lineRule="auto"/>
+        <w:rPr>
+          <w:rFonts w:ascii="Times New Roman" w:hAnsi="Times New Roman" w:cs="Times New Roman"/>
+        </w:rPr>
+      </w:pPr>
+      <w:r>
+        <w:rPr>
+          <w:rFonts w:ascii="Times New Roman" w:hAnsi="Times New Roman" w:cs="Times New Roman"/>
+        </w:rPr>
+        <w:t>Edit Cart</w:t>
+      </w:r>
+    </w:p>
+    <w:p>
+      <w:pPr>
+        <w:spacing w:after="0" w:line="240" w:lineRule="auto"/>
+        <w:rPr>
+          <w:b/>
+          <w:bCs/>
+          <w:i/>
+          <w:iCs/>
+          <w:sz w:val="24"/>
+          <w:szCs w:val="24"/>
+        </w:rPr>
+      </w:pPr>
+      <w:r>
+        <w:rPr>
+          <w:b/>
+          <w:bCs/>
+          <w:i/>
+          <w:iCs/>
+        </w:rPr>
+        <w:t xml:space="preserve">2.1.1.3 </w:t>
+      </w:r>
+      <w:r>
+        <w:rPr>
+          <w:b/>
+          <w:bCs/>
+          <w:i/>
+          <w:iCs/>
+          <w:sz w:val="24"/>
+          <w:szCs w:val="24"/>
+        </w:rPr>
+        <w:t>T</w:t>
+      </w:r>
+      <w:r>
+        <w:rPr>
+          <w:b/>
+          <w:bCs/>
+          <w:i/>
+          <w:iCs/>
+          <w:sz w:val="24"/>
+          <w:szCs w:val="24"/>
+        </w:rPr>
+        <w:t xml:space="preserve">he </w:t>
+      </w:r>
+      <w:r>
+        <w:rPr>
+          <w:b/>
+          <w:bCs/>
+          <w:i/>
+          <w:iCs/>
+          <w:sz w:val="24"/>
+          <w:szCs w:val="24"/>
+        </w:rPr>
+        <w:t>U</w:t>
+      </w:r>
+      <w:r>
+        <w:rPr>
+          <w:b/>
+          <w:bCs/>
+          <w:i/>
+          <w:iCs/>
+          <w:sz w:val="24"/>
+          <w:szCs w:val="24"/>
+        </w:rPr>
+        <w:t xml:space="preserve">se </w:t>
+      </w:r>
+      <w:r>
+        <w:rPr>
+          <w:b/>
+          <w:bCs/>
+          <w:i/>
+          <w:iCs/>
+          <w:sz w:val="24"/>
+          <w:szCs w:val="24"/>
+        </w:rPr>
+        <w:t>C</w:t>
+      </w:r>
+      <w:r>
+        <w:rPr>
+          <w:b/>
+          <w:bCs/>
+          <w:i/>
+          <w:iCs/>
+          <w:sz w:val="24"/>
+          <w:szCs w:val="24"/>
+        </w:rPr>
+        <w:t xml:space="preserve">ase </w:t>
+      </w:r>
+      <w:r>
+        <w:rPr>
+          <w:b/>
+          <w:bCs/>
+          <w:i/>
+          <w:iCs/>
+          <w:sz w:val="24"/>
+          <w:szCs w:val="24"/>
+        </w:rPr>
+        <w:t>D</w:t>
+      </w:r>
+      <w:r>
+        <w:rPr>
+          <w:b/>
+          <w:bCs/>
+          <w:i/>
+          <w:iCs/>
+          <w:sz w:val="24"/>
+          <w:szCs w:val="24"/>
+        </w:rPr>
+        <w:t>iagram</w:t>
+      </w:r>
+    </w:p>
+    <w:p>
+      <w:pPr>
+        <w:spacing w:after="0" w:line="240" w:lineRule="auto"/>
+        <w:rPr>
+          <w:rFonts w:ascii="Times New Roman" w:hAnsi="Times New Roman" w:cs="Times New Roman"/>
+          <w:b/>
+          <w:bCs/>
+          <w:color w:val="365F91"/>
+          <w:sz w:val="28"/>
+          <w:szCs w:val="28"/>
+        </w:rPr>
+      </w:pPr>
+      <w:r>
+        <w:rPr>
+          <w:noProof/>
+        </w:rPr>
+        <w:lastRenderedPageBreak/>
+        <w:drawing>
+          <wp:inline distT="0" distB="0" distL="0" distR="0" wp14:anchorId="4EF02C8D" wp14:editId="6EEA05BF">
+            <wp:extent cx="4771429" cy="7600000"/>
+            <wp:effectExtent l="0" t="0" r="0" b="1270"/>
+            <wp:docPr id="1630783635" name="Picture 1"/>
+            <wp:cNvGraphicFramePr>
+              <a:graphicFrameLocks xmlns:a="http://schemas.openxmlformats.org/drawingml/2006/main" noChangeAspect="1"/>
+            </wp:cNvGraphicFramePr>
+            <a:graphic xmlns:a="http://schemas.openxmlformats.org/drawingml/2006/main">
+              <a:graphicData uri="http://schemas.openxmlformats.org/drawingml/2006/picture">
+                <pic:pic xmlns:pic="http://schemas.openxmlformats.org/drawingml/2006/picture">
+                  <pic:nvPicPr>
+                    <pic:cNvPr id="1630783635" name=""/>
+                    <pic:cNvPicPr/>
+                  </pic:nvPicPr>
+                  <pic:blipFill>
+                    <a:blip r:embed="rId10"/>
+                    <a:stretch>
+                      <a:fillRect/>
+                    </a:stretch>
+                  </pic:blipFill>
+                  <pic:spPr>
+                    <a:xfrm>
+                      <a:off x="0" y="0"/>
+                      <a:ext cx="4771429" cy="7600000"/>
+                    </a:xfrm>
+                    <a:prstGeom prst="rect">
+                      <a:avLst/>
+                    </a:prstGeom>
+                  </pic:spPr>
+                </pic:pic>
+              </a:graphicData>
+            </a:graphic>
+          </wp:inline>
+        </w:drawing>
+      </w:r>
+    </w:p>
+    <w:p>
+      <w:pPr>
+        <w:pStyle w:val="Heading1"/>
+        <w:rPr>
+          <w:lang w:val="en"/>
+        </w:rPr>
+      </w:pPr>
+    </w:p>
+    <w:p>
+      <w:pPr>
+        <w:spacing w:after="0" w:line="240" w:lineRule="auto"/>
+        <w:rPr>
+          <w:rFonts w:ascii="Times New Roman" w:hAnsi="Times New Roman" w:cs="Times New Roman"/>
+          <w:b/>
+          <w:bCs/>
+          <w:color w:val="365F91"/>
+          <w:sz w:val="28"/>
+          <w:szCs w:val="28"/>
+          <w:lang w:val="en"/>
+        </w:rPr>
+      </w:pPr>
+      <w:r>
+        <w:rPr>
+          <w:lang w:val="en"/>
+        </w:rPr>
+        <w:br w:type="page"/>
+      </w:r>
+    </w:p>
+    <w:p>
+      <w:pPr>
+        <w:pStyle w:val="NormalWeb"/>
+        <w:rPr>
+          <w:i/>
+          <w:iCs/>
+        </w:rPr>
+      </w:pPr>
+      <w:r>
+        <w:rPr>
+          <w:rStyle w:val="Strong"/>
+          <w:i/>
+          <w:iCs/>
+        </w:rPr>
+        <w:lastRenderedPageBreak/>
+        <w:t>2.1.1.4 Description</w:t>
+      </w:r>
+    </w:p>
+    <w:p>
+      <w:pPr>
+        <w:pStyle w:val="NormalWeb"/>
+        <w:rPr>
+          <w:sz w:val="22"/>
+          <w:szCs w:val="22"/>
+        </w:rPr>
+      </w:pPr>
+      <w:r>
+        <w:rPr>
+          <w:sz w:val="22"/>
+          <w:szCs w:val="22"/>
+        </w:rPr>
+        <w:t>The use case diagram outlines a typical user journey on an e-commerce website. The user can search for products, filter them based on specific criteria, view product images and specifications, and read or write reviews. They can also add products to a cart and edit the contents of the cart.</w:t>
+      </w:r>
+    </w:p>
+    <w:p>
+      <w:pPr>
+        <w:pStyle w:val="NormalWeb"/>
+        <w:rPr>
+          <w:sz w:val="22"/>
+          <w:szCs w:val="22"/>
+        </w:rPr>
+      </w:pPr>
+    </w:p>
+    <w:p>
+      <w:pPr>
+        <w:pStyle w:val="NormalWeb"/>
+        <w:rPr>
+          <w:b/>
+          <w:bCs/>
+          <w:i/>
+          <w:iCs/>
+        </w:rPr>
+      </w:pPr>
+      <w:r>
+        <w:rPr>
+          <w:b/>
+          <w:bCs/>
+          <w:i/>
+          <w:iCs/>
+        </w:rPr>
+        <w:t xml:space="preserve">2.2.2 Class Diagram </w:t>
+      </w:r>
+    </w:p>
+    <w:p>
+      <w:pPr>
+        <w:pStyle w:val="NormalWeb"/>
+        <w:rPr>
+          <w:b/>
+          <w:bCs/>
+          <w:i/>
+          <w:iCs/>
+        </w:rPr>
+      </w:pPr>
+      <w:r>
+        <w:rPr>
+          <w:b/>
+          <w:bCs/>
+          <w:i/>
+          <w:iCs/>
+        </w:rPr>
+        <w:t>2.2.2.1 Classes</w:t>
+      </w:r>
+    </w:p>
+    <w:p>
+      <w:pPr>
+        <w:pStyle w:val="NormalWeb"/>
+      </w:pPr>
+      <w:r>
+        <w:rPr>
+          <w:i/>
+          <w:iCs/>
+        </w:rPr>
+        <w:t>User/</w:t>
+      </w:r>
+      <w:r>
+        <w:t xml:space="preserve"> </w:t>
+      </w:r>
+      <w:r>
+        <w:t>Product</w:t>
+      </w:r>
+      <w:r>
+        <w:rPr>
+          <w:i/>
+          <w:iCs/>
+        </w:rPr>
+        <w:t xml:space="preserve"> /</w:t>
+      </w:r>
+      <w:r>
+        <w:t xml:space="preserve"> </w:t>
+      </w:r>
+      <w:r>
+        <w:t>Order</w:t>
+      </w:r>
+      <w:r>
+        <w:rPr>
+          <w:i/>
+          <w:iCs/>
+        </w:rPr>
+        <w:t xml:space="preserve"> /</w:t>
+      </w:r>
+      <w:r>
+        <w:t xml:space="preserve"> </w:t>
+      </w:r>
+      <w:r>
+        <w:t>Inventory</w:t>
+      </w:r>
+      <w:r>
+        <w:rPr>
+          <w:i/>
+          <w:iCs/>
+        </w:rPr>
+        <w:t xml:space="preserve"> /</w:t>
+      </w:r>
+      <w:r>
+        <w:t xml:space="preserve"> </w:t>
+      </w:r>
+      <w:r>
+        <w:t>Payment</w:t>
+      </w:r>
+      <w:r>
+        <w:t xml:space="preserve">/ </w:t>
+      </w:r>
+      <w:r>
+        <w:t>Shopping Cart</w:t>
+      </w:r>
+    </w:p>
+    <w:p>
+      <w:pPr>
+        <w:pStyle w:val="NormalWeb"/>
+        <w:rPr>
+          <w:b/>
+          <w:bCs/>
+          <w:i/>
+          <w:iCs/>
+        </w:rPr>
+      </w:pPr>
+      <w:r>
+        <w:rPr>
+          <w:b/>
+          <w:bCs/>
+        </w:rPr>
+        <w:t xml:space="preserve">2.2.2.3 </w:t>
+      </w:r>
+      <w:r>
+        <w:rPr>
+          <w:b/>
+          <w:bCs/>
+          <w:i/>
+          <w:iCs/>
+        </w:rPr>
+        <w:t>Description</w:t>
+      </w:r>
+    </w:p>
+    <w:p>
+      <w:pPr>
+        <w:numPr>
+          <w:ilvl w:val="0"/>
+          <w:numId w:val="15"/>
+        </w:numPr>
+        <w:spacing w:before="100" w:beforeAutospacing="1" w:after="100" w:afterAutospacing="1" w:line="240" w:lineRule="auto"/>
+        <w:rPr>
+          <w:rFonts w:ascii="Times New Roman" w:hAnsi="Times New Roman" w:cs="Times New Roman"/>
+          <w:sz w:val="24"/>
+          <w:szCs w:val="24"/>
+        </w:rPr>
+      </w:pPr>
+      <w:r>
+        <w:rPr>
+          <w:rFonts w:ascii="Times New Roman" w:hAnsi="Times New Roman" w:cs="Times New Roman"/>
+          <w:b/>
+          <w:bCs/>
+          <w:sz w:val="24"/>
+          <w:szCs w:val="24"/>
+        </w:rPr>
+        <w:t>User:</w:t>
+      </w:r>
+      <w:r>
+        <w:rPr>
+          <w:rFonts w:ascii="Times New Roman" w:hAnsi="Times New Roman" w:cs="Times New Roman"/>
+          <w:sz w:val="24"/>
+          <w:szCs w:val="24"/>
+        </w:rPr>
+        <w:t xml:space="preserve"> This class represents a user of the e-commerce system. It has attributes like ID, name, and email, and methods like login and logout.</w:t>
+      </w:r>
+    </w:p>
+    <w:p>
+      <w:pPr>
+        <w:numPr>
+          <w:ilvl w:val="0"/>
+          <w:numId w:val="15"/>
+        </w:numPr>
+        <w:spacing w:before="100" w:beforeAutospacing="1" w:after="100" w:afterAutospacing="1" w:line="240" w:lineRule="auto"/>
+        <w:rPr>
+          <w:rFonts w:ascii="Times New Roman" w:hAnsi="Times New Roman" w:cs="Times New Roman"/>
+          <w:sz w:val="24"/>
+          <w:szCs w:val="24"/>
+        </w:rPr>
+      </w:pPr>
+      <w:r>
+        <w:rPr>
+          <w:rFonts w:ascii="Times New Roman" w:hAnsi="Times New Roman" w:cs="Times New Roman"/>
+          <w:b/>
+          <w:bCs/>
+          <w:sz w:val="24"/>
+          <w:szCs w:val="24"/>
+        </w:rPr>
+        <w:t>Product:</w:t>
+      </w:r>
+      <w:r>
+        <w:rPr>
+          <w:rFonts w:ascii="Times New Roman" w:hAnsi="Times New Roman" w:cs="Times New Roman"/>
+          <w:sz w:val="24"/>
+          <w:szCs w:val="24"/>
+        </w:rPr>
+        <w:t xml:space="preserve"> This class represents a product sold on the e-commerce website. It has attributes like product ID, name, price, available quantity, and methods to reduce or increase quantity.</w:t>
+      </w:r>
+    </w:p>
+    <w:p>
+      <w:pPr>
+        <w:numPr>
+          <w:ilvl w:val="0"/>
+          <w:numId w:val="15"/>
+        </w:numPr>
+        <w:spacing w:before="100" w:beforeAutospacing="1" w:after="100" w:afterAutospacing="1" w:line="240" w:lineRule="auto"/>
+        <w:rPr>
+          <w:rFonts w:ascii="Times New Roman" w:hAnsi="Times New Roman" w:cs="Times New Roman"/>
+          <w:sz w:val="24"/>
+          <w:szCs w:val="24"/>
+        </w:rPr>
+      </w:pPr>
+      <w:r>
+        <w:rPr>
+          <w:rFonts w:ascii="Times New Roman" w:hAnsi="Times New Roman" w:cs="Times New Roman"/>
+          <w:b/>
+          <w:bCs/>
+          <w:sz w:val="24"/>
+          <w:szCs w:val="24"/>
+        </w:rPr>
+        <w:t>Order:</w:t>
+      </w:r>
+      <w:r>
+        <w:rPr>
+          <w:rFonts w:ascii="Times New Roman" w:hAnsi="Times New Roman" w:cs="Times New Roman"/>
+          <w:sz w:val="24"/>
+          <w:szCs w:val="24"/>
+        </w:rPr>
+        <w:t xml:space="preserve"> This class represents an order placed by a user. It has attributes like order ID, order date, order status, and methods to add or remove items, calculate the total price, and methods related to placing, shipping, and canceling the order.</w:t>
+      </w:r>
+    </w:p>
+    <w:p>
+      <w:pPr>
+        <w:numPr>
+          <w:ilvl w:val="0"/>
+          <w:numId w:val="15"/>
+        </w:numPr>
+        <w:spacing w:before="100" w:beforeAutospacing="1" w:after="100" w:afterAutospacing="1" w:line="240" w:lineRule="auto"/>
+        <w:rPr>
+          <w:rFonts w:ascii="Times New Roman" w:hAnsi="Times New Roman" w:cs="Times New Roman"/>
+          <w:sz w:val="24"/>
+          <w:szCs w:val="24"/>
+        </w:rPr>
+      </w:pPr>
+      <w:r>
+        <w:rPr>
+          <w:rFonts w:ascii="Times New Roman" w:hAnsi="Times New Roman" w:cs="Times New Roman"/>
+          <w:b/>
+          <w:bCs/>
+          <w:sz w:val="24"/>
+          <w:szCs w:val="24"/>
+        </w:rPr>
+        <w:t>Inventory:</w:t>
+      </w:r>
+      <w:r>
+        <w:rPr>
+          <w:rFonts w:ascii="Times New Roman" w:hAnsi="Times New Roman" w:cs="Times New Roman"/>
+          <w:sz w:val="24"/>
+          <w:szCs w:val="24"/>
+        </w:rPr>
+        <w:t xml:space="preserve"> This class manages the product stock. It has methods to add, remove, and get available products.</w:t>
+      </w:r>
+    </w:p>
+    <w:p>
+      <w:pPr>
+        <w:numPr>
+          <w:ilvl w:val="0"/>
+          <w:numId w:val="15"/>
+        </w:numPr>
+        <w:spacing w:before="100" w:beforeAutospacing="1" w:after="100" w:afterAutospacing="1" w:line="240" w:lineRule="auto"/>
+        <w:rPr>
+          <w:rFonts w:ascii="Times New Roman" w:hAnsi="Times New Roman" w:cs="Times New Roman"/>
+          <w:sz w:val="24"/>
+          <w:szCs w:val="24"/>
+        </w:rPr>
+      </w:pPr>
+      <w:r>
+        <w:rPr>
+          <w:rFonts w:ascii="Times New Roman" w:hAnsi="Times New Roman" w:cs="Times New Roman"/>
+          <w:b/>
+          <w:bCs/>
+          <w:sz w:val="24"/>
+          <w:szCs w:val="24"/>
+        </w:rPr>
+        <w:t>Payment:</w:t>
+      </w:r>
+      <w:r>
+        <w:rPr>
+          <w:rFonts w:ascii="Times New Roman" w:hAnsi="Times New Roman" w:cs="Times New Roman"/>
+          <w:sz w:val="24"/>
+          <w:szCs w:val="24"/>
+        </w:rPr>
+        <w:t xml:space="preserve"> This class handles payment processing. It has methods to process a payment for an order and refund a payment.</w:t>
+      </w:r>
+    </w:p>
+    <w:p>
+      <w:pPr>
+        <w:numPr>
+          <w:ilvl w:val="0"/>
+          <w:numId w:val="15"/>
+        </w:numPr>
+        <w:spacing w:before="100" w:beforeAutospacing="1" w:after="100" w:afterAutospacing="1" w:line="240" w:lineRule="auto"/>
+        <w:rPr>
+          <w:rFonts w:ascii="Times New Roman" w:hAnsi="Times New Roman" w:cs="Times New Roman"/>
+          <w:sz w:val="24"/>
+          <w:szCs w:val="24"/>
+        </w:rPr>
+      </w:pPr>
+      <w:r>
+        <w:rPr>
+          <w:rFonts w:ascii="Times New Roman" w:hAnsi="Times New Roman" w:cs="Times New Roman"/>
+          <w:b/>
+          <w:bCs/>
+          <w:sz w:val="24"/>
+          <w:szCs w:val="24"/>
+        </w:rPr>
+        <w:t>Shopping Cart:</w:t>
+      </w:r>
+      <w:r>
+        <w:rPr>
+          <w:rFonts w:ascii="Times New Roman" w:hAnsi="Times New Roman" w:cs="Times New Roman"/>
+          <w:sz w:val="24"/>
+          <w:szCs w:val="24"/>
+        </w:rPr>
+        <w:t xml:space="preserve"> This class represents a user's shopping cart. It has methods to add, remove items, calculate the total price, and retrieve the shopping cart.</w:t>
+      </w:r>
+    </w:p>
+    <w:p>
+      <w:pPr>
+        <w:spacing w:before="100" w:beforeAutospacing="1" w:after="100" w:afterAutospacing="1" w:line="240" w:lineRule="auto"/>
+        <w:rPr>
+          <w:rFonts w:ascii="Times New Roman" w:hAnsi="Times New Roman" w:cs="Times New Roman"/>
+          <w:sz w:val="24"/>
+          <w:szCs w:val="24"/>
+        </w:rPr>
+      </w:pPr>
+      <w:r>
+        <w:rPr>
+          <w:rFonts w:ascii="Times New Roman" w:hAnsi="Times New Roman" w:cs="Times New Roman"/>
+          <w:sz w:val="24"/>
+          <w:szCs w:val="24"/>
+        </w:rPr>
+        <w:t>The relationships between the classes are represented by arrows:</w:t>
+      </w:r>
+    </w:p>
+    <w:p>
+      <w:pPr>
+        <w:numPr>
+          <w:ilvl w:val="0"/>
+          <w:numId w:val="16"/>
+        </w:numPr>
+        <w:spacing w:before="100" w:beforeAutospacing="1" w:after="100" w:afterAutospacing="1" w:line="240" w:lineRule="auto"/>
+        <w:rPr>
+          <w:rFonts w:ascii="Times New Roman" w:hAnsi="Times New Roman" w:cs="Times New Roman"/>
+          <w:sz w:val="24"/>
+          <w:szCs w:val="24"/>
+        </w:rPr>
+      </w:pPr>
+      <w:r>
+        <w:rPr>
+          <w:rFonts w:ascii="Times New Roman" w:hAnsi="Times New Roman" w:cs="Times New Roman"/>
+          <w:b/>
+          <w:bCs/>
+          <w:sz w:val="24"/>
+          <w:szCs w:val="24"/>
+        </w:rPr>
+        <w:t>Contains:</w:t>
+      </w:r>
+      <w:r>
+        <w:rPr>
+          <w:rFonts w:ascii="Times New Roman" w:hAnsi="Times New Roman" w:cs="Times New Roman"/>
+          <w:sz w:val="24"/>
+          <w:szCs w:val="24"/>
+        </w:rPr>
+        <w:t xml:space="preserve"> User contains Shopping Cart. This means that a user has one shopping cart.</w:t>
+      </w:r>
+    </w:p>
+    <w:p>
+      <w:pPr>
+        <w:numPr>
+          <w:ilvl w:val="0"/>
+          <w:numId w:val="16"/>
+        </w:numPr>
+        <w:spacing w:before="100" w:beforeAutospacing="1" w:after="100" w:afterAutospacing="1" w:line="240" w:lineRule="auto"/>
+        <w:rPr>
+          <w:rFonts w:ascii="Times New Roman" w:hAnsi="Times New Roman" w:cs="Times New Roman"/>
+          <w:sz w:val="24"/>
+          <w:szCs w:val="24"/>
+        </w:rPr>
+      </w:pPr>
+      <w:r>
+        <w:rPr>
+          <w:rFonts w:ascii="Times New Roman" w:hAnsi="Times New Roman" w:cs="Times New Roman"/>
+          <w:b/>
+          <w:bCs/>
+          <w:sz w:val="24"/>
+          <w:szCs w:val="24"/>
+        </w:rPr>
+        <w:t>Contains:</w:t>
+      </w:r>
+      <w:r>
+        <w:rPr>
+          <w:rFonts w:ascii="Times New Roman" w:hAnsi="Times New Roman" w:cs="Times New Roman"/>
+          <w:sz w:val="24"/>
+          <w:szCs w:val="24"/>
+        </w:rPr>
+        <w:t xml:space="preserve"> Order contains Item. This represents that an order can have multiple items.</w:t>
+      </w:r>
+    </w:p>
+    <w:p>
+      <w:pPr>
+        <w:numPr>
+          <w:ilvl w:val="0"/>
+          <w:numId w:val="16"/>
+        </w:numPr>
+        <w:spacing w:before="100" w:beforeAutospacing="1" w:after="100" w:afterAutospacing="1" w:line="240" w:lineRule="auto"/>
+        <w:rPr>
+          <w:rFonts w:ascii="Times New Roman" w:hAnsi="Times New Roman" w:cs="Times New Roman"/>
+          <w:sz w:val="24"/>
+          <w:szCs w:val="24"/>
+        </w:rPr>
+      </w:pPr>
+      <w:r>
+        <w:rPr>
+          <w:rFonts w:ascii="Times New Roman" w:hAnsi="Times New Roman" w:cs="Times New Roman"/>
+          <w:b/>
+          <w:bCs/>
+          <w:sz w:val="24"/>
+          <w:szCs w:val="24"/>
+        </w:rPr>
+        <w:t>Association:</w:t>
+      </w:r>
+      <w:r>
+        <w:rPr>
+          <w:rFonts w:ascii="Times New Roman" w:hAnsi="Times New Roman" w:cs="Times New Roman"/>
+          <w:sz w:val="24"/>
+          <w:szCs w:val="24"/>
+        </w:rPr>
+        <w:t xml:space="preserve"> User interacts with Order. This means a user can place multiple orders.</w:t>
+      </w:r>
+    </w:p>
+    <w:p>
+      <w:pPr>
+        <w:numPr>
+          <w:ilvl w:val="0"/>
+          <w:numId w:val="16"/>
+        </w:numPr>
+        <w:spacing w:before="100" w:beforeAutospacing="1" w:after="100" w:afterAutospacing="1" w:line="240" w:lineRule="auto"/>
+        <w:rPr>
+          <w:rFonts w:ascii="Times New Roman" w:hAnsi="Times New Roman" w:cs="Times New Roman"/>
+          <w:sz w:val="24"/>
+          <w:szCs w:val="24"/>
+        </w:rPr>
+      </w:pPr>
+      <w:r>
+        <w:rPr>
+          <w:rFonts w:ascii="Times New Roman" w:hAnsi="Times New Roman" w:cs="Times New Roman"/>
+          <w:b/>
+          <w:bCs/>
+          <w:sz w:val="24"/>
+          <w:szCs w:val="24"/>
+        </w:rPr>
+        <w:t>Association:</w:t>
+      </w:r>
+      <w:r>
+        <w:rPr>
+          <w:rFonts w:ascii="Times New Roman" w:hAnsi="Times New Roman" w:cs="Times New Roman"/>
+          <w:sz w:val="24"/>
+          <w:szCs w:val="24"/>
+        </w:rPr>
+        <w:t xml:space="preserve"> Order connects to Payment. This indicates that an order can have one payment.</w:t>
+      </w:r>
+    </w:p>
+    <w:p>
+      <w:pPr>
+        <w:pStyle w:val="NormalWeb"/>
+        <w:rPr>
+          <w:b/>
+          <w:bCs/>
+          <w:i/>
+          <w:iCs/>
+          <w:sz w:val="22"/>
+          <w:szCs w:val="22"/>
+        </w:rPr>
+      </w:pPr>
+    </w:p>
+    <w:p>
+      <w:pPr>
+        <w:pStyle w:val="Heading1"/>
+        <w:rPr>
+          <w:lang w:val="en"/>
+        </w:rPr>
+      </w:pPr>
+      <w:r>
+        <w:rPr>
+          <w:noProof/>
+        </w:rPr>
+        <w:lastRenderedPageBreak/>
+        <w:drawing>
+          <wp:anchor distT="0" distB="0" distL="114300" distR="114300" simplePos="0" relativeHeight="251660288" behindDoc="0" locked="0" layoutInCell="1" allowOverlap="1" wp14:anchorId="1F9B83E2" wp14:editId="1BC8B600">
+            <wp:simplePos x="0" y="0"/>
+            <wp:positionH relativeFrom="page">
+              <wp:align>center</wp:align>
+            </wp:positionH>
+            <wp:positionV relativeFrom="paragraph">
+              <wp:posOffset>12065</wp:posOffset>
+            </wp:positionV>
+            <wp:extent cx="7148195" cy="4072890"/>
+            <wp:effectExtent l="0" t="0" r="0" b="3810"/>
+            <wp:wrapSquare wrapText="bothSides"/>
+            <wp:docPr id="1074902640" name="Picture 1"/>
+            <wp:cNvGraphicFramePr>
+              <a:graphicFrameLocks xmlns:a="http://schemas.openxmlformats.org/drawingml/2006/main" noChangeAspect="1"/>
+            </wp:cNvGraphicFramePr>
+            <a:graphic xmlns:a="http://schemas.openxmlformats.org/drawingml/2006/main">
+              <a:graphicData uri="http://schemas.openxmlformats.org/drawingml/2006/picture">
+                <pic:pic xmlns:pic="http://schemas.openxmlformats.org/drawingml/2006/picture">
+                  <pic:nvPicPr>
+                    <pic:cNvPr id="0" name="Picture 1"/>
+                    <pic:cNvPicPr>
+                      <a:picLocks noChangeAspect="1" noChangeArrowheads="1"/>
+                    </pic:cNvPicPr>
+                  </pic:nvPicPr>
+                  <pic:blipFill>
+                    <a:blip r:embed="rId11">
+                      <a:extLst>
+                        <a:ext uri="{28A0092B-C50C-407E-A947-70E740481C1C}">
+                          <a14:useLocalDpi xmlns:a14="http://schemas.microsoft.com/office/drawing/2010/main" val="0"/>
+                        </a:ext>
+                      </a:extLst>
+                    </a:blip>
+                    <a:srcRect/>
+                    <a:stretch>
+                      <a:fillRect/>
+                    </a:stretch>
+                  </pic:blipFill>
+                  <pic:spPr bwMode="auto">
+                    <a:xfrm>
+                      <a:off x="0" y="0"/>
+                      <a:ext cx="7148195" cy="4072890"/>
+                    </a:xfrm>
+                    <a:prstGeom prst="rect">
+                      <a:avLst/>
+                    </a:prstGeom>
+                    <a:noFill/>
+                    <a:ln>
+                      <a:noFill/>
+                    </a:ln>
+                  </pic:spPr>
+                </pic:pic>
+              </a:graphicData>
+            </a:graphic>
+            <wp14:sizeRelH relativeFrom="margin">
+              <wp14:pctWidth>0</wp14:pctWidth>
+            </wp14:sizeRelH>
+            <wp14:sizeRelV relativeFrom="margin">
+              <wp14:pctHeight>0</wp14:pctHeight>
+            </wp14:sizeRelV>
+          </wp:anchor>
+        </w:drawing>
+      </w:r>
+    </w:p>
+    <w:p>
+      <w:pPr>
+        <w:spacing w:after="0" w:line="240" w:lineRule="auto"/>
+        <w:rPr>
+          <w:lang w:val="en"/>
+        </w:rPr>
+      </w:pPr>
+      <w:r>
+        <w:rPr>
+          <w:lang w:val="en"/>
+        </w:rPr>
+        <w:br w:type="page"/>
+      </w:r>
+    </w:p>
+    <w:p>
+      <w:pPr>
+        <w:spacing w:after="0" w:line="240" w:lineRule="auto"/>
+        <w:rPr>
+          <w:lang w:val="en"/>
+        </w:rPr>
+      </w:pPr>
+      <w:r>
+        <w:rPr>
+          <w:noProof/>
+          <w:lang w:val="en"/>
+        </w:rPr>
+        <w:lastRenderedPageBreak/>
+        <w:drawing>
+          <wp:anchor distT="0" distB="0" distL="114300" distR="114300" simplePos="0" relativeHeight="251661312" behindDoc="0" locked="0" layoutInCell="1" allowOverlap="1" wp14:anchorId="57616638" wp14:editId="76CEDF1B">
+            <wp:simplePos x="0" y="0"/>
+            <wp:positionH relativeFrom="page">
+              <wp:align>right</wp:align>
+            </wp:positionH>
+            <wp:positionV relativeFrom="paragraph">
+              <wp:posOffset>546</wp:posOffset>
+            </wp:positionV>
+            <wp:extent cx="7773981" cy="9405139"/>
+            <wp:effectExtent l="0" t="0" r="0" b="5715"/>
+            <wp:wrapSquare wrapText="bothSides"/>
+            <wp:docPr id="1370736430" name="Picture 7"/>
+            <wp:cNvGraphicFramePr>
+              <a:graphicFrameLocks xmlns:a="http://schemas.openxmlformats.org/drawingml/2006/main" noChangeAspect="1"/>
+            </wp:cNvGraphicFramePr>
+            <a:graphic xmlns:a="http://schemas.openxmlformats.org/drawingml/2006/main">
+              <a:graphicData uri="http://schemas.openxmlformats.org/drawingml/2006/picture">
+                <pic:pic xmlns:pic="http://schemas.openxmlformats.org/drawingml/2006/picture">
+                  <pic:nvPicPr>
+                    <pic:cNvPr id="0" name="Picture 3"/>
+                    <pic:cNvPicPr>
+                      <a:picLocks noChangeAspect="1" noChangeArrowheads="1"/>
+                    </pic:cNvPicPr>
+                  </pic:nvPicPr>
+                  <pic:blipFill>
+                    <a:blip r:embed="rId12">
+                      <a:extLst>
+                        <a:ext uri="{28A0092B-C50C-407E-A947-70E740481C1C}">
+                          <a14:useLocalDpi xmlns:a14="http://schemas.microsoft.com/office/drawing/2010/main" val="0"/>
+                        </a:ext>
+                      </a:extLst>
+                    </a:blip>
+                    <a:srcRect/>
+                    <a:stretch>
+                      <a:fillRect/>
+                    </a:stretch>
+                  </pic:blipFill>
+                  <pic:spPr bwMode="auto">
+                    <a:xfrm>
+                      <a:off x="0" y="0"/>
+                      <a:ext cx="7773981" cy="9405139"/>
+                    </a:xfrm>
+                    <a:prstGeom prst="rect">
+                      <a:avLst/>
+                    </a:prstGeom>
+                    <a:noFill/>
+                  </pic:spPr>
+                </pic:pic>
+              </a:graphicData>
+            </a:graphic>
+            <wp14:sizeRelH relativeFrom="margin">
+              <wp14:pctWidth>0</wp14:pctWidth>
+            </wp14:sizeRelH>
+            <wp14:sizeRelV relativeFrom="margin">
+              <wp14:pctHeight>0</wp14:pctHeight>
+            </wp14:sizeRelV>
+          </wp:anchor>
+        </w:drawing>
+      </w:r>
+      <w:r>
+        <w:rPr>
+          <w:lang w:val="en"/>
+        </w:rPr>
+        <w:br w:type="page"/>
+      </w:r>
+    </w:p>
+    <w:p>
+      <w:pPr>
+        <w:pStyle w:val="Heading1"/>
+        <w:rPr>
           <w:rFonts w:eastAsia="Arial Unicode MS"/>
           <w:lang w:val="fr-FR"/>
         </w:rPr>
       </w:pPr>
+      <w:r>
+        <w:rPr>
+          <w:noProof/>
+          <w:lang w:val="en"/>
+        </w:rPr>
+        <w:lastRenderedPageBreak/>
+        <w:drawing>
+          <wp:anchor distT="0" distB="0" distL="114300" distR="114300" simplePos="0" relativeHeight="251662336" behindDoc="0" locked="0" layoutInCell="1" allowOverlap="1" wp14:anchorId="6407713A" wp14:editId="32DEB0DF">
+            <wp:simplePos x="0" y="0"/>
+            <wp:positionH relativeFrom="column">
+              <wp:posOffset>273050</wp:posOffset>
+            </wp:positionH>
+            <wp:positionV relativeFrom="paragraph">
+              <wp:posOffset>0</wp:posOffset>
+            </wp:positionV>
+            <wp:extent cx="5065395" cy="9345295"/>
+            <wp:effectExtent l="0" t="0" r="1905" b="8255"/>
+            <wp:wrapSquare wrapText="bothSides"/>
+            <wp:docPr id="2032907099" name="Picture 5"/>
+            <wp:cNvGraphicFramePr>
+              <a:graphicFrameLocks xmlns:a="http://schemas.openxmlformats.org/drawingml/2006/main" noChangeAspect="1"/>
+            </wp:cNvGraphicFramePr>
+            <a:graphic xmlns:a="http://schemas.openxmlformats.org/drawingml/2006/main">
+              <a:graphicData uri="http://schemas.openxmlformats.org/drawingml/2006/picture">
+                <pic:pic xmlns:pic="http://schemas.openxmlformats.org/drawingml/2006/picture">
+                  <pic:nvPicPr>
+                    <pic:cNvPr id="0" name="Picture 2"/>
+                    <pic:cNvPicPr>
+                      <a:picLocks noChangeAspect="1" noChangeArrowheads="1"/>
+                    </pic:cNvPicPr>
+                  </pic:nvPicPr>
+                  <pic:blipFill>
+                    <a:blip r:embed="rId13">
+                      <a:extLst>
+                        <a:ext uri="{28A0092B-C50C-407E-A947-70E740481C1C}">
+                          <a14:useLocalDpi xmlns:a14="http://schemas.microsoft.com/office/drawing/2010/main" val="0"/>
+                        </a:ext>
+                      </a:extLst>
+                    </a:blip>
+                    <a:srcRect/>
+                    <a:stretch>
+                      <a:fillRect/>
+                    </a:stretch>
+                  </pic:blipFill>
+                  <pic:spPr bwMode="auto">
+                    <a:xfrm>
+                      <a:off x="0" y="0"/>
+                      <a:ext cx="5065395" cy="9345295"/>
+                    </a:xfrm>
+                    <a:prstGeom prst="rect">
+                      <a:avLst/>
+                    </a:prstGeom>
+                    <a:noFill/>
+                  </pic:spPr>
+                </pic:pic>
+              </a:graphicData>
+            </a:graphic>
+            <wp14:sizeRelV relativeFrom="margin">
+              <wp14:pctHeight>0</wp14:pctHeight>
+            </wp14:sizeRelV>
+          </wp:anchor>
+        </w:drawing>
+      </w:r>
+      <w:r>
+        <w:rPr>
+          <w:noProof/>
+        </w:rPr>
+        <mc:AlternateContent>
+          <mc:Choice Requires="wps">
+            <w:drawing>
+              <wp:inline distT="0" distB="0" distL="0" distR="0" wp14:anchorId="75AC72B7" wp14:editId="1863CBD7">
+                <wp:extent cx="308610" cy="308610"/>
+                <wp:effectExtent l="0" t="0" r="0" b="0"/>
+                <wp:docPr id="399749952" name="Rectangle 2"/>
+                <wp:cNvGraphicFramePr>
+                  <a:graphicFrameLocks xmlns:a="http://schemas.openxmlformats.org/drawingml/2006/main" noChangeAspect="1"/>
+                </wp:cNvGraphicFramePr>
+                <a:graphic xmlns:a="http://schemas.openxmlformats.org/drawingml/2006/main">
+                  <a:graphicData uri="http://schemas.microsoft.com/office/word/2010/wordprocessingShape">
+                    <wps:wsp>
+                      <wps:cNvSpPr>
+                        <a:spLocks noChangeAspect="1" noChangeArrowheads="1"/>
+                      </wps:cNvSpPr>
+                      <wps:spPr bwMode="auto">
+                        <a:xfrm>
+                          <a:off x="0" y="0"/>
+                          <a:ext cx="308610" cy="308610"/>
+                        </a:xfrm>
+                        <a:prstGeom prst="rect">
+                          <a:avLst/>
+                        </a:prstGeom>
+                        <a:noFill/>
+                        <a:ln>
+                          <a:noFill/>
+                        </a:ln>
+                        <a:extLst>
+                          <a:ext uri="{909E8E84-426E-40DD-AFC4-6F175D3DCCD1}">
+                            <a14:hiddenFill xmlns:a14="http://schemas.microsoft.com/office/drawing/2010/main">
+                              <a:solidFill>
+                                <a:srgbClr val="FFFFFF"/>
+                              </a:solidFill>
+                            </a14:hiddenFill>
+                          </a:ext>
+                          <a:ext uri="{91240B29-F687-4F45-9708-019B960494DF}">
+                            <a14:hiddenLine xmlns:a14="http://schemas.microsoft.com/office/drawing/2010/main" w="9525">
+                              <a:solidFill>
+                                <a:srgbClr val="000000"/>
+                              </a:solidFill>
+                              <a:miter lim="800000"/>
+                              <a:headEnd/>
+                              <a:tailEnd/>
+                            </a14:hiddenLine>
+                          </a:ext>
+                        </a:extLst>
+                      </wps:spPr>
+                      <wps:bodyPr rot="0" vert="horz" wrap="square" lIns="91440" tIns="45720" rIns="91440" bIns="45720" anchor="t" anchorCtr="0" upright="1">
+                        <a:noAutofit/>
+                      </wps:bodyPr>
+                    </wps:wsp>
+                  </a:graphicData>
+                </a:graphic>
+              </wp:inline>
+            </w:drawing>
+          </mc:Choice>
+          <mc:Fallback>
+            <w:pict>
+              <v:rect w14:anchorId="367E4937" id="Rectangle 2" o:spid="_x0000_s1026" style="width:24.3pt;height:24.3pt;visibility:visible;mso-wrap-style:square;mso-left-percent:-10001;mso-top-percent:-10001;mso-position-horizontal:absolute;mso-position-horizontal-relative:char;mso-position-vertical:absolute;mso-position-vertical-relative:line;mso-left-percent:-10001;mso-top-percent:-10001;v-text-anchor:top" o:gfxdata="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" filled="f" stroked="f">
+                <o:lock v:ext="edit" aspectratio="t"/>
+                <w10:anchorlock/>
+              </v:rect>
+            </w:pict>
+          </mc:Fallback>
+        </mc:AlternateContent>
+      </w:r>
+      <w:r>
+        <w:rPr>
+          <w:lang w:val="en"/>
+        </w:rPr>
+        <w:t xml:space="preserve"> </w:t>
+      </w:r>
       <w:r>
         <w:rPr>
           <w:lang w:val="en"/>
@@ -2642,6 +4048,13 @@
         <w:t>Use Case Diagram</w:t>
       </w:r>
       <w:bookmarkEnd w:id="5"/>
+      <w:r>
+        <w:rPr>
+          <w:rFonts w:asciiTheme="majorHAnsi" w:hAnsiTheme="majorHAnsi" w:cstheme="majorHAnsi"/>
+          <w:lang w:val="en"/>
+        </w:rPr>
+        <w:tab/>
+      </w:r>
     </w:p>
     <w:p>
       <w:pPr>
@@ -3125,7 +4538,7 @@
     </w:p>
     <w:sectPr>
       <w:pgSz w:w="12240" w:h="15840"/>
-      <w:pgMar w:top="990" w:right="1440" w:bottom="1350" w:left="1440" w:header="720" w:footer="105" w:gutter="0"/>
+      <w:pgMar w:top="990" w:right="1325" w:bottom="1350" w:left="1440" w:header="720" w:footer="105" w:gutter="0"/>
       <w:cols w:space="720"/>
       <w:docGrid w:linePitch="360"/>
     </w:sectPr>
@@ -3267,7 +4680,7 @@
       <w:lvlText w:val="%1.%2.%3.%4"/>
       <w:lvlJc w:val="left"/>
       <w:pPr>
-        <w:ind w:left="720" w:hanging="720"/>
+        <w:ind w:left="4406" w:hanging="720"/>
       </w:pPr>
       <w:rPr>
         <w:rFonts w:eastAsia="Times New Roman" w:hint="default"/>
@@ -3448,6 +4861,155 @@
     </w:lvl>
   </w:abstractNum>
   <w:abstractNum w:abstractNumId="2" w15:restartNumberingAfterBreak="0">
+    <w:nsid w:val="2109137B"/>
+    <w:multiLevelType w:val="multilevel"/>
+    <w:tmpl w:val="12C0A678"/>
+    <w:lvl w:ilvl="0">
+      <w:start w:val="1"/>
+      <w:numFmt w:val="bullet"/>
+      <w:lvlText w:val=""/>
+      <w:lvlJc w:val="left"/>
+      <w:pPr>
+        <w:tabs>
+          <w:tab w:val="num" w:pos="720"/>
+        </w:tabs>
+        <w:ind w:left="720" w:hanging="360"/>
+      </w:pPr>
+      <w:rPr>
+        <w:rFonts w:ascii="Symbol" w:hAnsi="Symbol" w:hint="default"/>
+        <w:sz w:val="20"/>
+      </w:rPr>
+    </w:lvl>
+    <w:lvl w:ilvl="1" w:tentative="1">
+      <w:start w:val="1"/>
+      <w:numFmt w:val="bullet"/>
+      <w:lvlText w:val="o"/>
+      <w:lvlJc w:val="left"/>
+      <w:pPr>
+        <w:tabs>
+          <w:tab w:val="num" w:pos="1440"/>
+        </w:tabs>
+        <w:ind w:left="1440" w:hanging="360"/>
+      </w:pPr>
+      <w:rPr>
+        <w:rFonts w:ascii="Courier New" w:hAnsi="Courier New" w:hint="default"/>
+        <w:sz w:val="20"/>
+      </w:rPr>
+    </w:lvl>
+    <w:lvl w:ilvl="2" w:tentative="1">
+      <w:start w:val="1"/>
+      <w:numFmt w:val="bullet"/>
+      <w:lvlText w:val=""/>
+      <w:lvlJc w:val="left"/>
+      <w:pPr>
+        <w:tabs>
+          <w:tab w:val="num" w:pos="2160"/>
+        </w:tabs>
+        <w:ind w:left="2160" w:hanging="360"/>
+      </w:pPr>
+      <w:rPr>
+        <w:rFonts w:ascii="Wingdings" w:hAnsi="Wingdings" w:hint="default"/>
+        <w:sz w:val="20"/>
+      </w:rPr>
+    </w:lvl>
+    <w:lvl w:ilvl="3" w:tentative="1">
+      <w:start w:val="1"/>
+      <w:numFmt w:val="bullet"/>
+      <w:lvlText w:val=""/>
+      <w:lvlJc w:val="left"/>
+      <w:pPr>
+        <w:tabs>
+          <w:tab w:val="num" w:pos="2880"/>
+        </w:tabs>
+        <w:ind w:left="2880" w:hanging="360"/>
+      </w:pPr>
+      <w:rPr>
+        <w:rFonts w:ascii="Wingdings" w:hAnsi="Wingdings" w:hint="default"/>
+        <w:sz w:val="20"/>
+      </w:rPr>
+    </w:lvl>
+    <w:lvl w:ilvl="4" w:tentative="1">
+      <w:start w:val="1"/>
+      <w:numFmt w:val="bullet"/>
+      <w:lvlText w:val=""/>
+      <w:lvlJc w:val="left"/>
+      <w:pPr>
+        <w:tabs>
+          <w:tab w:val="num" w:pos="3600"/>
+        </w:tabs>
+        <w:ind w:left="3600" w:hanging="360"/>
+      </w:pPr>
+      <w:rPr>
+        <w:rFonts w:ascii="Wingdings" w:hAnsi="Wingdings" w:hint="default"/>
+        <w:sz w:val="20"/>
+      </w:rPr>
+    </w:lvl>
+    <w:lvl w:ilvl="5" w:tentative="1">
+      <w:start w:val="1"/>
+      <w:numFmt w:val="bullet"/>
+      <w:lvlText w:val=""/>
+      <w:lvlJc w:val="left"/>
+      <w:pPr>
+        <w:tabs>
+          <w:tab w:val="num" w:pos="4320"/>
+        </w:tabs>
+        <w:ind w:left="4320" w:hanging="360"/>
+      </w:pPr>
+      <w:rPr>
+        <w:rFonts w:ascii="Wingdings" w:hAnsi="Wingdings" w:hint="default"/>
+        <w:sz w:val="20"/>
+      </w:rPr>
+    </w:lvl>
+    <w:lvl w:ilvl="6" w:tentative="1">
+      <w:start w:val="1"/>
+      <w:numFmt w:val="bullet"/>
+      <w:lvlText w:val=""/>
+      <w:lvlJc w:val="left"/>
+      <w:pPr>
+        <w:tabs>
+          <w:tab w:val="num" w:pos="5040"/>
+        </w:tabs>
+        <w:ind w:left="5040" w:hanging="360"/>
+      </w:pPr>
+      <w:rPr>
+        <w:rFonts w:ascii="Wingdings" w:hAnsi="Wingdings" w:hint="default"/>
+        <w:sz w:val="20"/>
+      </w:rPr>
+    </w:lvl>
+    <w:lvl w:ilvl="7" w:tentative="1">
+      <w:start w:val="1"/>
+      <w:numFmt w:val="bullet"/>
+      <w:lvlText w:val=""/>
+      <w:lvlJc w:val="left"/>
+      <w:pPr>
+        <w:tabs>
+          <w:tab w:val="num" w:pos="5760"/>
+        </w:tabs>
+        <w:ind w:left="5760" w:hanging="360"/>
+      </w:pPr>
+      <w:rPr>
+        <w:rFonts w:ascii="Wingdings" w:hAnsi="Wingdings" w:hint="default"/>
+        <w:sz w:val="20"/>
+      </w:rPr>
+    </w:lvl>
+    <w:lvl w:ilvl="8" w:tentative="1">
+      <w:start w:val="1"/>
+      <w:numFmt w:val="bullet"/>
+      <w:lvlText w:val=""/>
+      <w:lvlJc w:val="left"/>
+      <w:pPr>
+        <w:tabs>
+          <w:tab w:val="num" w:pos="6480"/>
+        </w:tabs>
+        <w:ind w:left="6480" w:hanging="360"/>
+      </w:pPr>
+      <w:rPr>
+        <w:rFonts w:ascii="Wingdings" w:hAnsi="Wingdings" w:hint="default"/>
+        <w:sz w:val="20"/>
+      </w:rPr>
+    </w:lvl>
+  </w:abstractNum>
+  <w:abstractNum w:abstractNumId="3" w15:restartNumberingAfterBreak="0">
     <w:nsid w:val="245A47CD"/>
     <w:multiLevelType w:val="hybridMultilevel"/>
     <w:tmpl w:val="19B69D16"/>
@@ -3560,7 +5122,156 @@
       </w:rPr>
     </w:lvl>
   </w:abstractNum>
-  <w:abstractNum w:abstractNumId="3" w15:restartNumberingAfterBreak="0">
+  <w:abstractNum w:abstractNumId="4" w15:restartNumberingAfterBreak="0">
+    <w:nsid w:val="24C13AC7"/>
+    <w:multiLevelType w:val="multilevel"/>
+    <w:tmpl w:val="66F4F45C"/>
+    <w:lvl w:ilvl="0">
+      <w:start w:val="1"/>
+      <w:numFmt w:val="bullet"/>
+      <w:lvlText w:val=""/>
+      <w:lvlJc w:val="left"/>
+      <w:pPr>
+        <w:tabs>
+          <w:tab w:val="num" w:pos="720"/>
+        </w:tabs>
+        <w:ind w:left="720" w:hanging="360"/>
+      </w:pPr>
+      <w:rPr>
+        <w:rFonts w:ascii="Symbol" w:hAnsi="Symbol" w:hint="default"/>
+        <w:sz w:val="20"/>
+      </w:rPr>
+    </w:lvl>
+    <w:lvl w:ilvl="1" w:tentative="1">
+      <w:start w:val="1"/>
+      <w:numFmt w:val="bullet"/>
+      <w:lvlText w:val="o"/>
+      <w:lvlJc w:val="left"/>
+      <w:pPr>
+        <w:tabs>
+          <w:tab w:val="num" w:pos="1440"/>
+        </w:tabs>
+        <w:ind w:left="1440" w:hanging="360"/>
+      </w:pPr>
+      <w:rPr>
+        <w:rFonts w:ascii="Courier New" w:hAnsi="Courier New" w:hint="default"/>
+        <w:sz w:val="20"/>
+      </w:rPr>
+    </w:lvl>
+    <w:lvl w:ilvl="2" w:tentative="1">
+      <w:start w:val="1"/>
+      <w:numFmt w:val="bullet"/>
+      <w:lvlText w:val=""/>
+      <w:lvlJc w:val="left"/>
+      <w:pPr>
+        <w:tabs>
+          <w:tab w:val="num" w:pos="2160"/>
+        </w:tabs>
+        <w:ind w:left="2160" w:hanging="360"/>
+      </w:pPr>
+      <w:rPr>
+        <w:rFonts w:ascii="Wingdings" w:hAnsi="Wingdings" w:hint="default"/>
+        <w:sz w:val="20"/>
+      </w:rPr>
+    </w:lvl>
+    <w:lvl w:ilvl="3" w:tentative="1">
+      <w:start w:val="1"/>
+      <w:numFmt w:val="bullet"/>
+      <w:lvlText w:val=""/>
+      <w:lvlJc w:val="left"/>
+      <w:pPr>
+        <w:tabs>
+          <w:tab w:val="num" w:pos="2880"/>
+        </w:tabs>
+        <w:ind w:left="2880" w:hanging="360"/>
+      </w:pPr>
+      <w:rPr>
+        <w:rFonts w:ascii="Wingdings" w:hAnsi="Wingdings" w:hint="default"/>
+        <w:sz w:val="20"/>
+      </w:rPr>
+    </w:lvl>
+    <w:lvl w:ilvl="4" w:tentative="1">
+      <w:start w:val="1"/>
+      <w:numFmt w:val="bullet"/>
+      <w:lvlText w:val=""/>
+      <w:lvlJc w:val="left"/>
+      <w:pPr>
+        <w:tabs>
+          <w:tab w:val="num" w:pos="3600"/>
+        </w:tabs>
+        <w:ind w:left="3600" w:hanging="360"/>
+      </w:pPr>
+      <w:rPr>
+        <w:rFonts w:ascii="Wingdings" w:hAnsi="Wingdings" w:hint="default"/>
+        <w:sz w:val="20"/>
+      </w:rPr>
+    </w:lvl>
+    <w:lvl w:ilvl="5" w:tentative="1">
+      <w:start w:val="1"/>
+      <w:numFmt w:val="bullet"/>
+      <w:lvlText w:val=""/>
+      <w:lvlJc w:val="left"/>
+      <w:pPr>
+        <w:tabs>
+          <w:tab w:val="num" w:pos="4320"/>
+        </w:tabs>
+        <w:ind w:left="4320" w:hanging="360"/>
+      </w:pPr>
+      <w:rPr>
+        <w:rFonts w:ascii="Wingdings" w:hAnsi="Wingdings" w:hint="default"/>
+        <w:sz w:val="20"/>
+      </w:rPr>
+    </w:lvl>
+    <w:lvl w:ilvl="6" w:tentative="1">
+      <w:start w:val="1"/>
+      <w:numFmt w:val="bullet"/>
+      <w:lvlText w:val=""/>
+      <w:lvlJc w:val="left"/>
+      <w:pPr>
+        <w:tabs>
+          <w:tab w:val="num" w:pos="5040"/>
+        </w:tabs>
+        <w:ind w:left="5040" w:hanging="360"/>
+      </w:pPr>
+      <w:rPr>
+        <w:rFonts w:ascii="Wingdings" w:hAnsi="Wingdings" w:hint="default"/>
+        <w:sz w:val="20"/>
+      </w:rPr>
+    </w:lvl>
+    <w:lvl w:ilvl="7" w:tentative="1">
+      <w:start w:val="1"/>
+      <w:numFmt w:val="bullet"/>
+      <w:lvlText w:val=""/>
+      <w:lvlJc w:val="left"/>
+      <w:pPr>
+        <w:tabs>
+          <w:tab w:val="num" w:pos="5760"/>
+        </w:tabs>
+        <w:ind w:left="5760" w:hanging="360"/>
+      </w:pPr>
+      <w:rPr>
+        <w:rFonts w:ascii="Wingdings" w:hAnsi="Wingdings" w:hint="default"/>
+        <w:sz w:val="20"/>
+      </w:rPr>
+    </w:lvl>
+    <w:lvl w:ilvl="8" w:tentative="1">
+      <w:start w:val="1"/>
+      <w:numFmt w:val="bullet"/>
+      <w:lvlText w:val=""/>
+      <w:lvlJc w:val="left"/>
+      <w:pPr>
+        <w:tabs>
+          <w:tab w:val="num" w:pos="6480"/>
+        </w:tabs>
+        <w:ind w:left="6480" w:hanging="360"/>
+      </w:pPr>
+      <w:rPr>
+        <w:rFonts w:ascii="Wingdings" w:hAnsi="Wingdings" w:hint="default"/>
+        <w:sz w:val="20"/>
+      </w:rPr>
+    </w:lvl>
+  </w:abstractNum>
+  <w:abstractNum w:abstractNumId="5" w15:restartNumberingAfterBreak="0">
     <w:nsid w:val="35C200DF"/>
     <w:multiLevelType w:val="hybridMultilevel"/>
     <w:tmpl w:val="FA4CBA6E"/>
@@ -3673,7 +5384,7 @@
       </w:rPr>
     </w:lvl>
   </w:abstractNum>
-  <w:abstractNum w:abstractNumId="4" w15:restartNumberingAfterBreak="0">
+  <w:abstractNum w:abstractNumId="6" w15:restartNumberingAfterBreak="0">
     <w:nsid w:val="3DDC63C5"/>
     <w:multiLevelType w:val="multilevel"/>
     <w:tmpl w:val="5DBC7AF0"/>
@@ -3770,7 +5481,7 @@
       </w:pPr>
     </w:lvl>
   </w:abstractNum>
-  <w:abstractNum w:abstractNumId="5" w15:restartNumberingAfterBreak="0">
+  <w:abstractNum w:abstractNumId="7" w15:restartNumberingAfterBreak="0">
     <w:nsid w:val="409C6271"/>
     <w:multiLevelType w:val="hybridMultilevel"/>
     <w:tmpl w:val="A0C4063E"/>
@@ -3883,7 +5594,7 @@
       </w:rPr>
     </w:lvl>
   </w:abstractNum>
-  <w:abstractNum w:abstractNumId="6" w15:restartNumberingAfterBreak="0">
+  <w:abstractNum w:abstractNumId="8" w15:restartNumberingAfterBreak="0">
     <w:nsid w:val="45383C7B"/>
     <w:multiLevelType w:val="hybridMultilevel"/>
     <w:tmpl w:val="E5849E64"/>
@@ -3996,7 +5707,7 @@
       </w:rPr>
     </w:lvl>
   </w:abstractNum>
-  <w:abstractNum w:abstractNumId="7" w15:restartNumberingAfterBreak="0">
+  <w:abstractNum w:abstractNumId="9" w15:restartNumberingAfterBreak="0">
     <w:nsid w:val="46F13C56"/>
     <w:multiLevelType w:val="multilevel"/>
     <w:tmpl w:val="C78A87BC"/>
@@ -4109,7 +5820,305 @@
       </w:rPr>
     </w:lvl>
   </w:abstractNum>
-  <w:abstractNum w:abstractNumId="8" w15:restartNumberingAfterBreak="0">
+  <w:abstractNum w:abstractNumId="10" w15:restartNumberingAfterBreak="0">
+    <w:nsid w:val="47014653"/>
+    <w:multiLevelType w:val="multilevel"/>
+    <w:tmpl w:val="63146B7A"/>
+    <w:lvl w:ilvl="0">
+      <w:start w:val="1"/>
+      <w:numFmt w:val="bullet"/>
+      <w:lvlText w:val=""/>
+      <w:lvlJc w:val="left"/>
+      <w:pPr>
+        <w:tabs>
+          <w:tab w:val="num" w:pos="720"/>
+        </w:tabs>
+        <w:ind w:left="720" w:hanging="360"/>
+      </w:pPr>
+      <w:rPr>
+        <w:rFonts w:ascii="Symbol" w:hAnsi="Symbol" w:hint="default"/>
+        <w:sz w:val="20"/>
+      </w:rPr>
+    </w:lvl>
+    <w:lvl w:ilvl="1" w:tentative="1">
+      <w:start w:val="1"/>
+      <w:numFmt w:val="bullet"/>
+      <w:lvlText w:val="o"/>
+      <w:lvlJc w:val="left"/>
+      <w:pPr>
+        <w:tabs>
+          <w:tab w:val="num" w:pos="1440"/>
+        </w:tabs>
+        <w:ind w:left="1440" w:hanging="360"/>
+      </w:pPr>
+      <w:rPr>
+        <w:rFonts w:ascii="Courier New" w:hAnsi="Courier New" w:hint="default"/>
+        <w:sz w:val="20"/>
+      </w:rPr>
+    </w:lvl>
+    <w:lvl w:ilvl="2" w:tentative="1">
+      <w:start w:val="1"/>
+      <w:numFmt w:val="bullet"/>
+      <w:lvlText w:val=""/>
+      <w:lvlJc w:val="left"/>
+      <w:pPr>
+        <w:tabs>
+          <w:tab w:val="num" w:pos="2160"/>
+        </w:tabs>
+        <w:ind w:left="2160" w:hanging="360"/>
+      </w:pPr>
+      <w:rPr>
+        <w:rFonts w:ascii="Wingdings" w:hAnsi="Wingdings" w:hint="default"/>
+        <w:sz w:val="20"/>
+      </w:rPr>
+    </w:lvl>
+    <w:lvl w:ilvl="3" w:tentative="1">
+      <w:start w:val="1"/>
+      <w:numFmt w:val="bullet"/>
+      <w:lvlText w:val=""/>
+      <w:lvlJc w:val="left"/>
+      <w:pPr>
+        <w:tabs>
+          <w:tab w:val="num" w:pos="2880"/>
+        </w:tabs>
+        <w:ind w:left="2880" w:hanging="360"/>
+      </w:pPr>
+      <w:rPr>
+        <w:rFonts w:ascii="Wingdings" w:hAnsi="Wingdings" w:hint="default"/>
+        <w:sz w:val="20"/>
+      </w:rPr>
+    </w:lvl>
+    <w:lvl w:ilvl="4" w:tentative="1">
+      <w:start w:val="1"/>
+      <w:numFmt w:val="bullet"/>
+      <w:lvlText w:val=""/>
+      <w:lvlJc w:val="left"/>
+      <w:pPr>
+        <w:tabs>
+          <w:tab w:val="num" w:pos="3600"/>
+        </w:tabs>
+        <w:ind w:left="3600" w:hanging="360"/>
+      </w:pPr>
+      <w:rPr>
+        <w:rFonts w:ascii="Wingdings" w:hAnsi="Wingdings" w:hint="default"/>
+        <w:sz w:val="20"/>
+      </w:rPr>
+    </w:lvl>
+    <w:lvl w:ilvl="5" w:tentative="1">
+      <w:start w:val="1"/>
+      <w:numFmt w:val="bullet"/>
+      <w:lvlText w:val=""/>
+      <w:lvlJc w:val="left"/>
+      <w:pPr>
+        <w:tabs>
+          <w:tab w:val="num" w:pos="4320"/>
+        </w:tabs>
+        <w:ind w:left="4320" w:hanging="360"/>
+      </w:pPr>
+      <w:rPr>
+        <w:rFonts w:ascii="Wingdings" w:hAnsi="Wingdings" w:hint="default"/>
+        <w:sz w:val="20"/>
+      </w:rPr>
+    </w:lvl>
+    <w:lvl w:ilvl="6" w:tentative="1">
+      <w:start w:val="1"/>
+      <w:numFmt w:val="bullet"/>
+      <w:lvlText w:val=""/>
+      <w:lvlJc w:val="left"/>
+      <w:pPr>
+        <w:tabs>
+          <w:tab w:val="num" w:pos="5040"/>
+        </w:tabs>
+        <w:ind w:left="5040" w:hanging="360"/>
+      </w:pPr>
+      <w:rPr>
+        <w:rFonts w:ascii="Wingdings" w:hAnsi="Wingdings" w:hint="default"/>
+        <w:sz w:val="20"/>
+      </w:rPr>
+    </w:lvl>
+    <w:lvl w:ilvl="7" w:tentative="1">
+      <w:start w:val="1"/>
+      <w:numFmt w:val="bullet"/>
+      <w:lvlText w:val=""/>
+      <w:lvlJc w:val="left"/>
+      <w:pPr>
+        <w:tabs>
+          <w:tab w:val="num" w:pos="5760"/>
+        </w:tabs>
+        <w:ind w:left="5760" w:hanging="360"/>
+      </w:pPr>
+      <w:rPr>
+        <w:rFonts w:ascii="Wingdings" w:hAnsi="Wingdings" w:hint="default"/>
+        <w:sz w:val="20"/>
+      </w:rPr>
+    </w:lvl>
+    <w:lvl w:ilvl="8" w:tentative="1">
+      <w:start w:val="1"/>
+      <w:numFmt w:val="bullet"/>
+      <w:lvlText w:val=""/>
+      <w:lvlJc w:val="left"/>
+      <w:pPr>
+        <w:tabs>
+          <w:tab w:val="num" w:pos="6480"/>
+        </w:tabs>
+        <w:ind w:left="6480" w:hanging="360"/>
+      </w:pPr>
+      <w:rPr>
+        <w:rFonts w:ascii="Wingdings" w:hAnsi="Wingdings" w:hint="default"/>
+        <w:sz w:val="20"/>
+      </w:rPr>
+    </w:lvl>
+  </w:abstractNum>
+  <w:abstractNum w:abstractNumId="11" w15:restartNumberingAfterBreak="0">
+    <w:nsid w:val="54CD1028"/>
+    <w:multiLevelType w:val="multilevel"/>
+    <w:tmpl w:val="22740D06"/>
+    <w:lvl w:ilvl="0">
+      <w:start w:val="1"/>
+      <w:numFmt w:val="bullet"/>
+      <w:lvlText w:val=""/>
+      <w:lvlJc w:val="left"/>
+      <w:pPr>
+        <w:tabs>
+          <w:tab w:val="num" w:pos="720"/>
+        </w:tabs>
+        <w:ind w:left="720" w:hanging="360"/>
+      </w:pPr>
+      <w:rPr>
+        <w:rFonts w:ascii="Symbol" w:hAnsi="Symbol" w:hint="default"/>
+        <w:sz w:val="20"/>
+      </w:rPr>
+    </w:lvl>
+    <w:lvl w:ilvl="1" w:tentative="1">
+      <w:start w:val="1"/>
+      <w:numFmt w:val="bullet"/>
+      <w:lvlText w:val="o"/>
+      <w:lvlJc w:val="left"/>
+      <w:pPr>
+        <w:tabs>
+          <w:tab w:val="num" w:pos="1440"/>
+        </w:tabs>
+        <w:ind w:left="1440" w:hanging="360"/>
+      </w:pPr>
+      <w:rPr>
+        <w:rFonts w:ascii="Courier New" w:hAnsi="Courier New" w:hint="default"/>
+        <w:sz w:val="20"/>
+      </w:rPr>
+    </w:lvl>
+    <w:lvl w:ilvl="2" w:tentative="1">
+      <w:start w:val="1"/>
+      <w:numFmt w:val="bullet"/>
+      <w:lvlText w:val=""/>
+      <w:lvlJc w:val="left"/>
+      <w:pPr>
+        <w:tabs>
+          <w:tab w:val="num" w:pos="2160"/>
+        </w:tabs>
+        <w:ind w:left="2160" w:hanging="360"/>
+      </w:pPr>
+      <w:rPr>
+        <w:rFonts w:ascii="Wingdings" w:hAnsi="Wingdings" w:hint="default"/>
+        <w:sz w:val="20"/>
+      </w:rPr>
+    </w:lvl>
+    <w:lvl w:ilvl="3" w:tentative="1">
+      <w:start w:val="1"/>
+      <w:numFmt w:val="bullet"/>
+      <w:lvlText w:val=""/>
+      <w:lvlJc w:val="left"/>
+      <w:pPr>
+        <w:tabs>
+          <w:tab w:val="num" w:pos="2880"/>
+        </w:tabs>
+        <w:ind w:left="2880" w:hanging="360"/>
+      </w:pPr>
+      <w:rPr>
+        <w:rFonts w:ascii="Wingdings" w:hAnsi="Wingdings" w:hint="default"/>
+        <w:sz w:val="20"/>
+      </w:rPr>
+    </w:lvl>
+    <w:lvl w:ilvl="4" w:tentative="1">
+      <w:start w:val="1"/>
+      <w:numFmt w:val="bullet"/>
+      <w:lvlText w:val=""/>
+      <w:lvlJc w:val="left"/>
+      <w:pPr>
+        <w:tabs>
+          <w:tab w:val="num" w:pos="3600"/>
+        </w:tabs>
+        <w:ind w:left="3600" w:hanging="360"/>
+      </w:pPr>
+      <w:rPr>
+        <w:rFonts w:ascii="Wingdings" w:hAnsi="Wingdings" w:hint="default"/>
+        <w:sz w:val="20"/>
+      </w:rPr>
+    </w:lvl>
+    <w:lvl w:ilvl="5" w:tentative="1">
+      <w:start w:val="1"/>
+      <w:numFmt w:val="bullet"/>
+      <w:lvlText w:val=""/>
+      <w:lvlJc w:val="left"/>
+      <w:pPr>
+        <w:tabs>
+          <w:tab w:val="num" w:pos="4320"/>
+        </w:tabs>
+        <w:ind w:left="4320" w:hanging="360"/>
+      </w:pPr>
+      <w:rPr>
+        <w:rFonts w:ascii="Wingdings" w:hAnsi="Wingdings" w:hint="default"/>
+        <w:sz w:val="20"/>
+      </w:rPr>
+    </w:lvl>
+    <w:lvl w:ilvl="6" w:tentative="1">
+      <w:start w:val="1"/>
+      <w:numFmt w:val="bullet"/>
+      <w:lvlText w:val=""/>
+      <w:lvlJc w:val="left"/>
+      <w:pPr>
+        <w:tabs>
+          <w:tab w:val="num" w:pos="5040"/>
+        </w:tabs>
+        <w:ind w:left="5040" w:hanging="360"/>
+      </w:pPr>
+      <w:rPr>
+        <w:rFonts w:ascii="Wingdings" w:hAnsi="Wingdings" w:hint="default"/>
+        <w:sz w:val="20"/>
+      </w:rPr>
+    </w:lvl>
+    <w:lvl w:ilvl="7" w:tentative="1">
+      <w:start w:val="1"/>
+      <w:numFmt w:val="bullet"/>
+      <w:lvlText w:val=""/>
+      <w:lvlJc w:val="left"/>
+      <w:pPr>
+        <w:tabs>
+          <w:tab w:val="num" w:pos="5760"/>
+        </w:tabs>
+        <w:ind w:left="5760" w:hanging="360"/>
+      </w:pPr>
+      <w:rPr>
+        <w:rFonts w:ascii="Wingdings" w:hAnsi="Wingdings" w:hint="default"/>
+        <w:sz w:val="20"/>
+      </w:rPr>
+    </w:lvl>
+    <w:lvl w:ilvl="8" w:tentative="1">
+      <w:start w:val="1"/>
+      <w:numFmt w:val="bullet"/>
+      <w:lvlText w:val=""/>
+      <w:lvlJc w:val="left"/>
+      <w:pPr>
+        <w:tabs>
+          <w:tab w:val="num" w:pos="6480"/>
+        </w:tabs>
+        <w:ind w:left="6480" w:hanging="360"/>
+      </w:pPr>
+      <w:rPr>
+        <w:rFonts w:ascii="Wingdings" w:hAnsi="Wingdings" w:hint="default"/>
+        <w:sz w:val="20"/>
+      </w:rPr>
+    </w:lvl>
+  </w:abstractNum>
+  <w:abstractNum w:abstractNumId="12" w15:restartNumberingAfterBreak="0">
     <w:nsid w:val="64FC57BE"/>
     <w:multiLevelType w:val="hybridMultilevel"/>
     <w:tmpl w:val="9F1ED7EC"/>
@@ -4222,7 +6231,7 @@
       </w:rPr>
     </w:lvl>
   </w:abstractNum>
-  <w:abstractNum w:abstractNumId="9" w15:restartNumberingAfterBreak="0">
+  <w:abstractNum w:abstractNumId="13" w15:restartNumberingAfterBreak="0">
     <w:nsid w:val="6EF91F33"/>
     <w:multiLevelType w:val="hybridMultilevel"/>
     <w:tmpl w:val="60D407F4"/>
@@ -4335,7 +6344,7 @@
       </w:rPr>
     </w:lvl>
   </w:abstractNum>
-  <w:abstractNum w:abstractNumId="10" w15:restartNumberingAfterBreak="0">
+  <w:abstractNum w:abstractNumId="14" w15:restartNumberingAfterBreak="0">
     <w:nsid w:val="71FE5EE7"/>
     <w:multiLevelType w:val="hybridMultilevel"/>
     <w:tmpl w:val="07C0C442"/>
@@ -4448,38 +6457,202 @@
       </w:rPr>
     </w:lvl>
   </w:abstractNum>
+  <w:abstractNum w:abstractNumId="15" w15:restartNumberingAfterBreak="0">
+    <w:nsid w:val="7FB213D6"/>
+    <w:multiLevelType w:val="multilevel"/>
+    <w:tmpl w:val="78D88B1E"/>
+    <w:lvl w:ilvl="0">
+      <w:start w:val="1"/>
+      <w:numFmt w:val="bullet"/>
+      <w:lvlText w:val=""/>
+      <w:lvlJc w:val="left"/>
+      <w:pPr>
+        <w:tabs>
+          <w:tab w:val="num" w:pos="720"/>
+        </w:tabs>
+        <w:ind w:left="720" w:hanging="360"/>
+      </w:pPr>
+      <w:rPr>
+        <w:rFonts w:ascii="Symbol" w:hAnsi="Symbol" w:hint="default"/>
+        <w:sz w:val="20"/>
+      </w:rPr>
+    </w:lvl>
+    <w:lvl w:ilvl="1" w:tentative="1">
+      <w:start w:val="1"/>
+      <w:numFmt w:val="bullet"/>
+      <w:lvlText w:val="o"/>
+      <w:lvlJc w:val="left"/>
+      <w:pPr>
+        <w:tabs>
+          <w:tab w:val="num" w:pos="1440"/>
+        </w:tabs>
+        <w:ind w:left="1440" w:hanging="360"/>
+      </w:pPr>
+      <w:rPr>
+        <w:rFonts w:ascii="Courier New" w:hAnsi="Courier New" w:hint="default"/>
+        <w:sz w:val="20"/>
+      </w:rPr>
+    </w:lvl>
+    <w:lvl w:ilvl="2" w:tentative="1">
+      <w:start w:val="1"/>
+      <w:numFmt w:val="bullet"/>
+      <w:lvlText w:val=""/>
+      <w:lvlJc w:val="left"/>
+      <w:pPr>
+        <w:tabs>
+          <w:tab w:val="num" w:pos="2160"/>
+        </w:tabs>
+        <w:ind w:left="2160" w:hanging="360"/>
+      </w:pPr>
+      <w:rPr>
+        <w:rFonts w:ascii="Wingdings" w:hAnsi="Wingdings" w:hint="default"/>
+        <w:sz w:val="20"/>
+      </w:rPr>
+    </w:lvl>
+    <w:lvl w:ilvl="3" w:tentative="1">
+      <w:start w:val="1"/>
+      <w:numFmt w:val="bullet"/>
+      <w:lvlText w:val=""/>
+      <w:lvlJc w:val="left"/>
+      <w:pPr>
+        <w:tabs>
+          <w:tab w:val="num" w:pos="2880"/>
+        </w:tabs>
+        <w:ind w:left="2880" w:hanging="360"/>
+      </w:pPr>
+      <w:rPr>
+        <w:rFonts w:ascii="Wingdings" w:hAnsi="Wingdings" w:hint="default"/>
+        <w:sz w:val="20"/>
+      </w:rPr>
+    </w:lvl>
+    <w:lvl w:ilvl="4" w:tentative="1">
+      <w:start w:val="1"/>
+      <w:numFmt w:val="bullet"/>
+      <w:lvlText w:val=""/>
+      <w:lvlJc w:val="left"/>
+      <w:pPr>
+        <w:tabs>
+          <w:tab w:val="num" w:pos="3600"/>
+        </w:tabs>
+        <w:ind w:left="3600" w:hanging="360"/>
+      </w:pPr>
+      <w:rPr>
+        <w:rFonts w:ascii="Wingdings" w:hAnsi="Wingdings" w:hint="default"/>
+        <w:sz w:val="20"/>
+      </w:rPr>
+    </w:lvl>
+    <w:lvl w:ilvl="5" w:tentative="1">
+      <w:start w:val="1"/>
+      <w:numFmt w:val="bullet"/>
+      <w:lvlText w:val=""/>
+      <w:lvlJc w:val="left"/>
+      <w:pPr>
+        <w:tabs>
+          <w:tab w:val="num" w:pos="4320"/>
+        </w:tabs>
+        <w:ind w:left="4320" w:hanging="360"/>
+      </w:pPr>
+      <w:rPr>
+        <w:rFonts w:ascii="Wingdings" w:hAnsi="Wingdings" w:hint="default"/>
+        <w:sz w:val="20"/>
+      </w:rPr>
+    </w:lvl>
+    <w:lvl w:ilvl="6" w:tentative="1">
+      <w:start w:val="1"/>
+      <w:numFmt w:val="bullet"/>
+      <w:lvlText w:val=""/>
+      <w:lvlJc w:val="left"/>
+      <w:pPr>
+        <w:tabs>
+          <w:tab w:val="num" w:pos="5040"/>
+        </w:tabs>
+        <w:ind w:left="5040" w:hanging="360"/>
+      </w:pPr>
+      <w:rPr>
+        <w:rFonts w:ascii="Wingdings" w:hAnsi="Wingdings" w:hint="default"/>
+        <w:sz w:val="20"/>
+      </w:rPr>
+    </w:lvl>
+    <w:lvl w:ilvl="7" w:tentative="1">
+      <w:start w:val="1"/>
+      <w:numFmt w:val="bullet"/>
+      <w:lvlText w:val=""/>
+      <w:lvlJc w:val="left"/>
+      <w:pPr>
+        <w:tabs>
+          <w:tab w:val="num" w:pos="5760"/>
+        </w:tabs>
+        <w:ind w:left="5760" w:hanging="360"/>
+      </w:pPr>
+      <w:rPr>
+        <w:rFonts w:ascii="Wingdings" w:hAnsi="Wingdings" w:hint="default"/>
+        <w:sz w:val="20"/>
+      </w:rPr>
+    </w:lvl>
+    <w:lvl w:ilvl="8" w:tentative="1">
+      <w:start w:val="1"/>
+      <w:numFmt w:val="bullet"/>
+      <w:lvlText w:val=""/>
+      <w:lvlJc w:val="left"/>
+      <w:pPr>
+        <w:tabs>
+          <w:tab w:val="num" w:pos="6480"/>
+        </w:tabs>
+        <w:ind w:left="6480" w:hanging="360"/>
+      </w:pPr>
+      <w:rPr>
+        <w:rFonts w:ascii="Wingdings" w:hAnsi="Wingdings" w:hint="default"/>
+        <w:sz w:val="20"/>
+      </w:rPr>
+    </w:lvl>
+  </w:abstractNum>
   <w:num w:numId="1" w16cid:durableId="494884796">
-    <w:abstractNumId w:val="4"/>
+    <w:abstractNumId w:val="6"/>
   </w:num>
   <w:num w:numId="2" w16cid:durableId="6297970">
-    <w:abstractNumId w:val="9"/>
+    <w:abstractNumId w:val="13"/>
   </w:num>
   <w:num w:numId="3" w16cid:durableId="706956642">
     <w:abstractNumId w:val="0"/>
   </w:num>
   <w:num w:numId="4" w16cid:durableId="1973247278">
-    <w:abstractNumId w:val="10"/>
+    <w:abstractNumId w:val="14"/>
   </w:num>
   <w:num w:numId="5" w16cid:durableId="1516529749">
-    <w:abstractNumId w:val="7"/>
+    <w:abstractNumId w:val="9"/>
   </w:num>
   <w:num w:numId="6" w16cid:durableId="643002766">
-    <w:abstractNumId w:val="3"/>
+    <w:abstractNumId w:val="5"/>
   </w:num>
   <w:num w:numId="7" w16cid:durableId="1589072995">
     <w:abstractNumId w:val="1"/>
   </w:num>
   <w:num w:numId="8" w16cid:durableId="105656497">
-    <w:abstractNumId w:val="5"/>
+    <w:abstractNumId w:val="7"/>
   </w:num>
   <w:num w:numId="9" w16cid:durableId="1144783315">
+    <w:abstractNumId w:val="3"/>
+  </w:num>
+  <w:num w:numId="10" w16cid:durableId="316955612">
+    <w:abstractNumId w:val="8"/>
+  </w:num>
+  <w:num w:numId="11" w16cid:durableId="2071414110">
+    <w:abstractNumId w:val="12"/>
+  </w:num>
+  <w:num w:numId="12" w16cid:durableId="201208956">
+    <w:abstractNumId w:val="4"/>
+  </w:num>
+  <w:num w:numId="13" w16cid:durableId="1505971211">
     <w:abstractNumId w:val="2"/>
   </w:num>
-  <w:num w:numId="10" w16cid:durableId="316955612">
-    <w:abstractNumId w:val="6"/>
+  <w:num w:numId="14" w16cid:durableId="1020936012">
+    <w:abstractNumId w:val="15"/>
   </w:num>
-  <w:num w:numId="11" w16cid:durableId="2071414110">
-    <w:abstractNumId w:val="8"/>
+  <w:num w:numId="15" w16cid:durableId="2116559765">
+    <w:abstractNumId w:val="11"/>
+  </w:num>
+  <w:num w:numId="16" w16cid:durableId="1194658048">
+    <w:abstractNumId w:val="10"/>
   </w:num>
   <w:numIdMacAtCleanup w:val="1"/>
 </w:numbering>
@@ -5129,7 +7302,6 @@
   <w:style w:type="character" w:default="1" w:styleId="DefaultParagraphFont">
     <w:name w:val="Default Paragraph Font"/>
     <w:uiPriority w:val="1"/>
-    <w:semiHidden/>
     <w:unhideWhenUsed/>
   </w:style>
   <w:style w:type="table" w:default="1" w:styleId="TableNormal">
@@ -5894,6 +8066,33 @@
       <w:szCs w:val="56"/>
     </w:rPr>
   </w:style>
+  <w:style w:type="paragraph" w:styleId="NormalWeb">
+    <w:name w:val="Normal (Web)"/>
+    <w:basedOn w:val="Normal"/>
+    <w:uiPriority w:val="99"/>
+    <w:semiHidden/>
+    <w:unhideWhenUsed/>
+    <w:rsid w:val="005C134D"/>
+    <w:pPr>
+      <w:spacing w:before="100" w:beforeAutospacing="1" w:after="100" w:afterAutospacing="1" w:line="240" w:lineRule="auto"/>
+    </w:pPr>
+    <w:rPr>
+      <w:rFonts w:ascii="Times New Roman" w:hAnsi="Times New Roman" w:cs="Times New Roman"/>
+      <w:sz w:val="24"/>
+      <w:szCs w:val="24"/>
+    </w:rPr>
+  </w:style>
+  <w:style w:type="character" w:styleId="Strong">
+    <w:name w:val="Strong"/>
+    <w:basedOn w:val="DefaultParagraphFont"/>
+    <w:uiPriority w:val="22"/>
+    <w:qFormat/>
+    <w:rsid w:val="005C134D"/>
+    <w:rPr>
+      <w:b/>
+      <w:bCs/>
+    </w:rPr>
+  </w:style>
 </w:styles>
 </file>
 
